--- a/前端/功能库/ngrx/ngrx-data学习记录.docx
+++ b/前端/功能库/ngrx/ngrx-data学习记录.docx
@@ -252,746 +252,1217 @@
         </w:rPr>
         <w:t xml:space="preserve">  VehicleUseState: {},</w:t>
       </w:r>
+    </w:p>
+    <w:p>
+      <w:pPr>
+        <w:rPr>
+          <w:rFonts w:hint="eastAsia" w:asciiTheme="minorEastAsia" w:hAnsiTheme="minorEastAsia" w:eastAsiaTheme="minorEastAsia" w:cstheme="minorEastAsia"/>
+          <w:b w:val="0"/>
+          <w:i w:val="0"/>
+          <w:caps w:val="0"/>
+          <w:color w:val="2E3033"/>
+          <w:spacing w:val="0"/>
+          <w:sz w:val="18"/>
+          <w:szCs w:val="18"/>
+          <w:shd w:val="clear" w:fill="FFFFFF"/>
+        </w:rPr>
+      </w:pPr>
+      <w:r>
+        <w:rPr>
+          <w:rFonts w:hint="eastAsia" w:asciiTheme="minorEastAsia" w:hAnsiTheme="minorEastAsia" w:eastAsiaTheme="minorEastAsia" w:cstheme="minorEastAsia"/>
+          <w:b w:val="0"/>
+          <w:i w:val="0"/>
+          <w:caps w:val="0"/>
+          <w:color w:val="2E3033"/>
+          <w:spacing w:val="0"/>
+          <w:sz w:val="18"/>
+          <w:szCs w:val="18"/>
+          <w:shd w:val="clear" w:fill="FFFFFF"/>
+        </w:rPr>
+        <w:t xml:space="preserve">  VehicleUseType: {},</w:t>
+      </w:r>
+    </w:p>
+    <w:p>
+      <w:pPr>
+        <w:rPr>
+          <w:rFonts w:hint="eastAsia" w:asciiTheme="minorEastAsia" w:hAnsiTheme="minorEastAsia" w:eastAsiaTheme="minorEastAsia" w:cstheme="minorEastAsia"/>
+          <w:b w:val="0"/>
+          <w:i w:val="0"/>
+          <w:caps w:val="0"/>
+          <w:color w:val="2E3033"/>
+          <w:spacing w:val="0"/>
+          <w:sz w:val="18"/>
+          <w:szCs w:val="18"/>
+          <w:shd w:val="clear" w:fill="FFFFFF"/>
+        </w:rPr>
+      </w:pPr>
+      <w:r>
+        <w:rPr>
+          <w:rFonts w:hint="eastAsia" w:asciiTheme="minorEastAsia" w:hAnsiTheme="minorEastAsia" w:eastAsiaTheme="minorEastAsia" w:cstheme="minorEastAsia"/>
+          <w:b w:val="0"/>
+          <w:i w:val="0"/>
+          <w:caps w:val="0"/>
+          <w:color w:val="2E3033"/>
+          <w:spacing w:val="0"/>
+          <w:sz w:val="18"/>
+          <w:szCs w:val="18"/>
+          <w:shd w:val="clear" w:fill="FFFFFF"/>
+        </w:rPr>
+        <w:t xml:space="preserve">  Organization: {},</w:t>
+      </w:r>
+    </w:p>
+    <w:p>
+      <w:pPr>
+        <w:rPr>
+          <w:rFonts w:hint="eastAsia" w:asciiTheme="minorEastAsia" w:hAnsiTheme="minorEastAsia" w:eastAsiaTheme="minorEastAsia" w:cstheme="minorEastAsia"/>
+          <w:b w:val="0"/>
+          <w:i w:val="0"/>
+          <w:caps w:val="0"/>
+          <w:color w:val="2E3033"/>
+          <w:spacing w:val="0"/>
+          <w:sz w:val="18"/>
+          <w:szCs w:val="18"/>
+          <w:shd w:val="clear" w:fill="FFFFFF"/>
+        </w:rPr>
+      </w:pPr>
+      <w:r>
+        <w:rPr>
+          <w:rFonts w:hint="eastAsia" w:asciiTheme="minorEastAsia" w:hAnsiTheme="minorEastAsia" w:eastAsiaTheme="minorEastAsia" w:cstheme="minorEastAsia"/>
+          <w:b w:val="0"/>
+          <w:i w:val="0"/>
+          <w:caps w:val="0"/>
+          <w:color w:val="2E3033"/>
+          <w:spacing w:val="0"/>
+          <w:sz w:val="18"/>
+          <w:szCs w:val="18"/>
+          <w:shd w:val="clear" w:fill="FFFFFF"/>
+        </w:rPr>
+        <w:t>};</w:t>
+      </w:r>
+    </w:p>
+    <w:p>
+      <w:pPr>
+        <w:rPr>
+          <w:rFonts w:hint="eastAsia" w:asciiTheme="minorEastAsia" w:hAnsiTheme="minorEastAsia" w:eastAsiaTheme="minorEastAsia" w:cstheme="minorEastAsia"/>
+          <w:b w:val="0"/>
+          <w:i w:val="0"/>
+          <w:caps w:val="0"/>
+          <w:color w:val="2E3033"/>
+          <w:spacing w:val="0"/>
+          <w:sz w:val="18"/>
+          <w:szCs w:val="18"/>
+          <w:shd w:val="clear" w:fill="FFFFFF"/>
+        </w:rPr>
+      </w:pPr>
+    </w:p>
+    <w:p>
+      <w:pPr>
+        <w:rPr>
+          <w:rFonts w:hint="eastAsia" w:asciiTheme="minorEastAsia" w:hAnsiTheme="minorEastAsia" w:eastAsiaTheme="minorEastAsia" w:cstheme="minorEastAsia"/>
+          <w:b w:val="0"/>
+          <w:i w:val="0"/>
+          <w:caps w:val="0"/>
+          <w:color w:val="2E3033"/>
+          <w:spacing w:val="0"/>
+          <w:sz w:val="18"/>
+          <w:szCs w:val="18"/>
+          <w:shd w:val="clear" w:fill="FFFFFF"/>
+        </w:rPr>
+      </w:pPr>
+      <w:r>
+        <w:rPr>
+          <w:rFonts w:hint="eastAsia" w:asciiTheme="minorEastAsia" w:hAnsiTheme="minorEastAsia" w:eastAsiaTheme="minorEastAsia" w:cstheme="minorEastAsia"/>
+          <w:b w:val="0"/>
+          <w:i w:val="0"/>
+          <w:caps w:val="0"/>
+          <w:color w:val="2E3033"/>
+          <w:spacing w:val="0"/>
+          <w:sz w:val="18"/>
+          <w:szCs w:val="18"/>
+          <w:shd w:val="clear" w:fill="FFFFFF"/>
+        </w:rPr>
+        <w:t>const pluralNames = {</w:t>
+      </w:r>
+    </w:p>
+    <w:p>
+      <w:pPr>
+        <w:rPr>
+          <w:rFonts w:hint="eastAsia" w:asciiTheme="minorEastAsia" w:hAnsiTheme="minorEastAsia" w:eastAsiaTheme="minorEastAsia" w:cstheme="minorEastAsia"/>
+          <w:b w:val="0"/>
+          <w:i w:val="0"/>
+          <w:caps w:val="0"/>
+          <w:color w:val="2E3033"/>
+          <w:spacing w:val="0"/>
+          <w:sz w:val="18"/>
+          <w:szCs w:val="18"/>
+          <w:shd w:val="clear" w:fill="FFFFFF"/>
+        </w:rPr>
+      </w:pPr>
+      <w:r>
+        <w:rPr>
+          <w:rFonts w:hint="eastAsia" w:asciiTheme="minorEastAsia" w:hAnsiTheme="minorEastAsia" w:eastAsiaTheme="minorEastAsia" w:cstheme="minorEastAsia"/>
+          <w:b w:val="0"/>
+          <w:i w:val="0"/>
+          <w:caps w:val="0"/>
+          <w:color w:val="2E3033"/>
+          <w:spacing w:val="0"/>
+          <w:sz w:val="18"/>
+          <w:szCs w:val="18"/>
+          <w:shd w:val="clear" w:fill="FFFFFF"/>
+        </w:rPr>
+        <w:t xml:space="preserve">  Vehicle: 'Vehicles',</w:t>
+      </w:r>
+    </w:p>
+    <w:p>
+      <w:pPr>
+        <w:rPr>
+          <w:rFonts w:hint="eastAsia" w:asciiTheme="minorEastAsia" w:hAnsiTheme="minorEastAsia" w:eastAsiaTheme="minorEastAsia" w:cstheme="minorEastAsia"/>
+          <w:b w:val="0"/>
+          <w:i w:val="0"/>
+          <w:caps w:val="0"/>
+          <w:color w:val="2E3033"/>
+          <w:spacing w:val="0"/>
+          <w:sz w:val="18"/>
+          <w:szCs w:val="18"/>
+          <w:shd w:val="clear" w:fill="FFFFFF"/>
+        </w:rPr>
+      </w:pPr>
+      <w:r>
+        <w:rPr>
+          <w:rFonts w:hint="eastAsia" w:asciiTheme="minorEastAsia" w:hAnsiTheme="minorEastAsia" w:eastAsiaTheme="minorEastAsia" w:cstheme="minorEastAsia"/>
+          <w:b w:val="0"/>
+          <w:i w:val="0"/>
+          <w:caps w:val="0"/>
+          <w:color w:val="2E3033"/>
+          <w:spacing w:val="0"/>
+          <w:sz w:val="18"/>
+          <w:szCs w:val="18"/>
+          <w:shd w:val="clear" w:fill="FFFFFF"/>
+        </w:rPr>
+        <w:t xml:space="preserve">  Organization: 'Organizations',</w:t>
+      </w:r>
+    </w:p>
+    <w:p>
+      <w:pPr>
+        <w:rPr>
+          <w:rFonts w:hint="eastAsia" w:asciiTheme="minorEastAsia" w:hAnsiTheme="minorEastAsia" w:eastAsiaTheme="minorEastAsia" w:cstheme="minorEastAsia"/>
+          <w:b w:val="0"/>
+          <w:i w:val="0"/>
+          <w:caps w:val="0"/>
+          <w:color w:val="2E3033"/>
+          <w:spacing w:val="0"/>
+          <w:sz w:val="18"/>
+          <w:szCs w:val="18"/>
+          <w:shd w:val="clear" w:fill="FFFFFF"/>
+        </w:rPr>
+      </w:pPr>
+      <w:r>
+        <w:rPr>
+          <w:rFonts w:hint="eastAsia" w:asciiTheme="minorEastAsia" w:hAnsiTheme="minorEastAsia" w:eastAsiaTheme="minorEastAsia" w:cstheme="minorEastAsia"/>
+          <w:b w:val="0"/>
+          <w:i w:val="0"/>
+          <w:caps w:val="0"/>
+          <w:color w:val="2E3033"/>
+          <w:spacing w:val="0"/>
+          <w:sz w:val="18"/>
+          <w:szCs w:val="18"/>
+          <w:shd w:val="clear" w:fill="FFFFFF"/>
+        </w:rPr>
+        <w:t>};</w:t>
+      </w:r>
+    </w:p>
+    <w:p>
+      <w:pPr>
+        <w:rPr>
+          <w:rFonts w:hint="eastAsia" w:asciiTheme="minorEastAsia" w:hAnsiTheme="minorEastAsia" w:eastAsiaTheme="minorEastAsia" w:cstheme="minorEastAsia"/>
+          <w:b w:val="0"/>
+          <w:i w:val="0"/>
+          <w:caps w:val="0"/>
+          <w:color w:val="2E3033"/>
+          <w:spacing w:val="0"/>
+          <w:sz w:val="18"/>
+          <w:szCs w:val="18"/>
+          <w:shd w:val="clear" w:fill="FFFFFF"/>
+        </w:rPr>
+      </w:pPr>
+    </w:p>
+    <w:p>
+      <w:pPr>
+        <w:rPr>
+          <w:rFonts w:hint="eastAsia" w:asciiTheme="minorEastAsia" w:hAnsiTheme="minorEastAsia" w:eastAsiaTheme="minorEastAsia" w:cstheme="minorEastAsia"/>
+          <w:b w:val="0"/>
+          <w:i w:val="0"/>
+          <w:caps w:val="0"/>
+          <w:color w:val="2E3033"/>
+          <w:spacing w:val="0"/>
+          <w:sz w:val="18"/>
+          <w:szCs w:val="18"/>
+          <w:shd w:val="clear" w:fill="FFFFFF"/>
+        </w:rPr>
+      </w:pPr>
+      <w:r>
+        <w:rPr>
+          <w:rFonts w:hint="eastAsia" w:asciiTheme="minorEastAsia" w:hAnsiTheme="minorEastAsia" w:eastAsiaTheme="minorEastAsia" w:cstheme="minorEastAsia"/>
+          <w:b w:val="0"/>
+          <w:i w:val="0"/>
+          <w:caps w:val="0"/>
+          <w:color w:val="2E3033"/>
+          <w:spacing w:val="0"/>
+          <w:sz w:val="18"/>
+          <w:szCs w:val="18"/>
+          <w:shd w:val="clear" w:fill="FFFFFF"/>
+        </w:rPr>
+        <w:t>export const entityConfig = {</w:t>
+      </w:r>
+    </w:p>
+    <w:p>
+      <w:pPr>
+        <w:rPr>
+          <w:rFonts w:hint="eastAsia" w:asciiTheme="minorEastAsia" w:hAnsiTheme="minorEastAsia" w:eastAsiaTheme="minorEastAsia" w:cstheme="minorEastAsia"/>
+          <w:b w:val="0"/>
+          <w:i w:val="0"/>
+          <w:caps w:val="0"/>
+          <w:color w:val="2E3033"/>
+          <w:spacing w:val="0"/>
+          <w:sz w:val="18"/>
+          <w:szCs w:val="18"/>
+          <w:shd w:val="clear" w:fill="FFFFFF"/>
+        </w:rPr>
+      </w:pPr>
+      <w:r>
+        <w:rPr>
+          <w:rFonts w:hint="eastAsia" w:asciiTheme="minorEastAsia" w:hAnsiTheme="minorEastAsia" w:eastAsiaTheme="minorEastAsia" w:cstheme="minorEastAsia"/>
+          <w:b w:val="0"/>
+          <w:i w:val="0"/>
+          <w:caps w:val="0"/>
+          <w:color w:val="2E3033"/>
+          <w:spacing w:val="0"/>
+          <w:sz w:val="18"/>
+          <w:szCs w:val="18"/>
+          <w:shd w:val="clear" w:fill="FFFFFF"/>
+        </w:rPr>
+        <w:t xml:space="preserve">   entityMetadata,</w:t>
+      </w:r>
+    </w:p>
+    <w:p>
+      <w:pPr>
+        <w:rPr>
+          <w:rFonts w:hint="eastAsia" w:asciiTheme="minorEastAsia" w:hAnsiTheme="minorEastAsia" w:eastAsiaTheme="minorEastAsia" w:cstheme="minorEastAsia"/>
+          <w:b w:val="0"/>
+          <w:i w:val="0"/>
+          <w:caps w:val="0"/>
+          <w:color w:val="2E3033"/>
+          <w:spacing w:val="0"/>
+          <w:sz w:val="18"/>
+          <w:szCs w:val="18"/>
+          <w:shd w:val="clear" w:fill="FFFFFF"/>
+        </w:rPr>
+      </w:pPr>
+      <w:r>
+        <w:rPr>
+          <w:rFonts w:hint="eastAsia" w:asciiTheme="minorEastAsia" w:hAnsiTheme="minorEastAsia" w:eastAsiaTheme="minorEastAsia" w:cstheme="minorEastAsia"/>
+          <w:b w:val="0"/>
+          <w:i w:val="0"/>
+          <w:caps w:val="0"/>
+          <w:color w:val="2E3033"/>
+          <w:spacing w:val="0"/>
+          <w:sz w:val="18"/>
+          <w:szCs w:val="18"/>
+          <w:shd w:val="clear" w:fill="FFFFFF"/>
+        </w:rPr>
+        <w:t xml:space="preserve">   pluralNames</w:t>
+      </w:r>
+    </w:p>
+    <w:p>
+      <w:pPr>
+        <w:rPr>
+          <w:rFonts w:hint="eastAsia" w:asciiTheme="minorEastAsia" w:hAnsiTheme="minorEastAsia" w:eastAsiaTheme="minorEastAsia" w:cstheme="minorEastAsia"/>
+          <w:b w:val="0"/>
+          <w:i w:val="0"/>
+          <w:caps w:val="0"/>
+          <w:color w:val="2E3033"/>
+          <w:spacing w:val="0"/>
+          <w:sz w:val="18"/>
+          <w:szCs w:val="18"/>
+          <w:shd w:val="clear" w:fill="FFFFFF"/>
+        </w:rPr>
+      </w:pPr>
+      <w:r>
+        <w:rPr>
+          <w:rFonts w:hint="eastAsia" w:asciiTheme="minorEastAsia" w:hAnsiTheme="minorEastAsia" w:eastAsiaTheme="minorEastAsia" w:cstheme="minorEastAsia"/>
+          <w:b w:val="0"/>
+          <w:i w:val="0"/>
+          <w:caps w:val="0"/>
+          <w:color w:val="2E3033"/>
+          <w:spacing w:val="0"/>
+          <w:sz w:val="18"/>
+          <w:szCs w:val="18"/>
+          <w:shd w:val="clear" w:fill="FFFFFF"/>
+        </w:rPr>
+        <w:t>};</w:t>
+      </w:r>
+    </w:p>
+    <w:p>
+      <w:pPr>
+        <w:rPr>
+          <w:rFonts w:hint="eastAsia" w:asciiTheme="minorEastAsia" w:hAnsiTheme="minorEastAsia" w:eastAsiaTheme="minorEastAsia" w:cstheme="minorEastAsia"/>
+          <w:b w:val="0"/>
+          <w:i w:val="0"/>
+          <w:caps w:val="0"/>
+          <w:color w:val="2E3033"/>
+          <w:spacing w:val="0"/>
+          <w:sz w:val="18"/>
+          <w:szCs w:val="18"/>
+          <w:shd w:val="clear" w:fill="FFFFFF"/>
+        </w:rPr>
+      </w:pPr>
+    </w:p>
+    <w:p>
+      <w:pPr>
+        <w:rPr>
+          <w:rFonts w:hint="eastAsia" w:asciiTheme="minorEastAsia" w:hAnsiTheme="minorEastAsia" w:eastAsiaTheme="minorEastAsia" w:cstheme="minorEastAsia"/>
+          <w:b/>
+          <w:bCs/>
+          <w:i w:val="0"/>
+          <w:caps w:val="0"/>
+          <w:color w:val="2E3033"/>
+          <w:spacing w:val="0"/>
+          <w:sz w:val="28"/>
+          <w:szCs w:val="28"/>
+          <w:shd w:val="clear" w:fill="FFFFFF"/>
+        </w:rPr>
+      </w:pPr>
+      <w:r>
+        <w:rPr>
+          <w:rFonts w:hint="eastAsia" w:asciiTheme="minorEastAsia" w:hAnsiTheme="minorEastAsia" w:eastAsiaTheme="minorEastAsia" w:cstheme="minorEastAsia"/>
+          <w:b/>
+          <w:bCs/>
+          <w:i w:val="0"/>
+          <w:caps w:val="0"/>
+          <w:color w:val="2E3033"/>
+          <w:spacing w:val="0"/>
+          <w:sz w:val="28"/>
+          <w:szCs w:val="28"/>
+          <w:shd w:val="clear" w:fill="FFFFFF"/>
+          <w:lang w:val="en-US" w:eastAsia="zh-CN"/>
+        </w:rPr>
+        <w:t xml:space="preserve">2 - </w:t>
+      </w:r>
+      <w:r>
+        <w:rPr>
+          <w:rFonts w:hint="eastAsia" w:asciiTheme="minorEastAsia" w:hAnsiTheme="minorEastAsia" w:eastAsiaTheme="minorEastAsia" w:cstheme="minorEastAsia"/>
+          <w:b/>
+          <w:bCs/>
+          <w:i w:val="0"/>
+          <w:caps w:val="0"/>
+          <w:color w:val="2E3033"/>
+          <w:spacing w:val="0"/>
+          <w:sz w:val="28"/>
+          <w:szCs w:val="28"/>
+          <w:shd w:val="clear" w:fill="FFFFFF"/>
+        </w:rPr>
+        <w:t>注册实体存储</w:t>
+      </w:r>
+    </w:p>
+    <w:p>
+      <w:pPr>
+        <w:rPr>
+          <w:rFonts w:hint="eastAsia" w:ascii="Arial" w:hAnsi="Arial" w:eastAsia="宋体" w:cs="Arial"/>
+          <w:b w:val="0"/>
+          <w:i w:val="0"/>
+          <w:caps w:val="0"/>
+          <w:color w:val="2E3033"/>
+          <w:spacing w:val="0"/>
+          <w:sz w:val="21"/>
+          <w:szCs w:val="21"/>
+          <w:shd w:val="clear" w:fill="FFFFFF"/>
+        </w:rPr>
+      </w:pPr>
+      <w:r>
+        <w:rPr>
+          <w:rFonts w:hint="eastAsia" w:ascii="Arial" w:hAnsi="Arial" w:eastAsia="宋体" w:cs="Arial"/>
+          <w:b w:val="0"/>
+          <w:i w:val="0"/>
+          <w:caps w:val="0"/>
+          <w:color w:val="2E3033"/>
+          <w:spacing w:val="0"/>
+          <w:sz w:val="21"/>
+          <w:szCs w:val="21"/>
+          <w:shd w:val="clear" w:fill="FFFFFF"/>
+        </w:rPr>
+        <w:t xml:space="preserve"> </w:t>
+      </w:r>
+    </w:p>
+    <w:p>
+      <w:pPr>
+        <w:rPr>
+          <w:rFonts w:hint="eastAsia" w:ascii="宋体" w:hAnsi="宋体" w:eastAsia="宋体" w:cs="宋体"/>
+          <w:b w:val="0"/>
+          <w:i w:val="0"/>
+          <w:caps w:val="0"/>
+          <w:color w:val="2E3033"/>
+          <w:spacing w:val="0"/>
+          <w:sz w:val="18"/>
+          <w:szCs w:val="18"/>
+          <w:shd w:val="clear" w:fill="FFFFFF"/>
+        </w:rPr>
+      </w:pPr>
+      <w:r>
+        <w:rPr>
+          <w:rFonts w:hint="eastAsia" w:ascii="宋体" w:hAnsi="宋体" w:eastAsia="宋体" w:cs="宋体"/>
+          <w:b w:val="0"/>
+          <w:i w:val="0"/>
+          <w:caps w:val="0"/>
+          <w:color w:val="2E3033"/>
+          <w:spacing w:val="0"/>
+          <w:sz w:val="18"/>
+          <w:szCs w:val="18"/>
+          <w:shd w:val="clear" w:fill="FFFFFF"/>
+        </w:rPr>
+        <w:t>@NgModule({</w:t>
+      </w:r>
+    </w:p>
+    <w:p>
+      <w:pPr>
+        <w:rPr>
+          <w:rFonts w:hint="eastAsia" w:ascii="宋体" w:hAnsi="宋体" w:eastAsia="宋体" w:cs="宋体"/>
+          <w:b w:val="0"/>
+          <w:i w:val="0"/>
+          <w:caps w:val="0"/>
+          <w:color w:val="2E3033"/>
+          <w:spacing w:val="0"/>
+          <w:sz w:val="18"/>
+          <w:szCs w:val="18"/>
+          <w:shd w:val="clear" w:fill="FFFFFF"/>
+        </w:rPr>
+      </w:pPr>
+      <w:r>
+        <w:rPr>
+          <w:rFonts w:hint="eastAsia" w:ascii="宋体" w:hAnsi="宋体" w:eastAsia="宋体" w:cs="宋体"/>
+          <w:b w:val="0"/>
+          <w:i w:val="0"/>
+          <w:caps w:val="0"/>
+          <w:color w:val="2E3033"/>
+          <w:spacing w:val="0"/>
+          <w:sz w:val="18"/>
+          <w:szCs w:val="18"/>
+          <w:shd w:val="clear" w:fill="FFFFFF"/>
+        </w:rPr>
+        <w:t xml:space="preserve">  imports: [</w:t>
+      </w:r>
+    </w:p>
+    <w:p>
+      <w:pPr>
+        <w:rPr>
+          <w:rFonts w:hint="eastAsia" w:ascii="宋体" w:hAnsi="宋体" w:eastAsia="宋体" w:cs="宋体"/>
+          <w:b w:val="0"/>
+          <w:i w:val="0"/>
+          <w:caps w:val="0"/>
+          <w:color w:val="2E3033"/>
+          <w:spacing w:val="0"/>
+          <w:sz w:val="18"/>
+          <w:szCs w:val="18"/>
+          <w:shd w:val="clear" w:fill="FFFFFF"/>
+        </w:rPr>
+      </w:pPr>
+      <w:r>
+        <w:rPr>
+          <w:rFonts w:hint="eastAsia" w:ascii="宋体" w:hAnsi="宋体" w:eastAsia="宋体" w:cs="宋体"/>
+          <w:b w:val="0"/>
+          <w:i w:val="0"/>
+          <w:caps w:val="0"/>
+          <w:color w:val="2E3033"/>
+          <w:spacing w:val="0"/>
+          <w:sz w:val="18"/>
+          <w:szCs w:val="18"/>
+          <w:shd w:val="clear" w:fill="FFFFFF"/>
+        </w:rPr>
+        <w:t xml:space="preserve">    HttpClientModule,</w:t>
+      </w:r>
+    </w:p>
+    <w:p>
+      <w:pPr>
+        <w:rPr>
+          <w:rFonts w:hint="eastAsia" w:ascii="宋体" w:hAnsi="宋体" w:eastAsia="宋体" w:cs="宋体"/>
+          <w:b w:val="0"/>
+          <w:i w:val="0"/>
+          <w:caps w:val="0"/>
+          <w:color w:val="2E3033"/>
+          <w:spacing w:val="0"/>
+          <w:sz w:val="18"/>
+          <w:szCs w:val="18"/>
+          <w:shd w:val="clear" w:fill="FFFFFF"/>
+        </w:rPr>
+      </w:pPr>
+      <w:r>
+        <w:rPr>
+          <w:rFonts w:hint="eastAsia" w:ascii="宋体" w:hAnsi="宋体" w:eastAsia="宋体" w:cs="宋体"/>
+          <w:b w:val="0"/>
+          <w:i w:val="0"/>
+          <w:caps w:val="0"/>
+          <w:color w:val="2E3033"/>
+          <w:spacing w:val="0"/>
+          <w:sz w:val="18"/>
+          <w:szCs w:val="18"/>
+          <w:shd w:val="clear" w:fill="FFFFFF"/>
+        </w:rPr>
+        <w:t xml:space="preserve">    StoreModule.forRoot({}),</w:t>
+      </w:r>
+    </w:p>
+    <w:p>
+      <w:pPr>
+        <w:rPr>
+          <w:rFonts w:hint="eastAsia" w:ascii="宋体" w:hAnsi="宋体" w:eastAsia="宋体" w:cs="宋体"/>
+          <w:b w:val="0"/>
+          <w:i w:val="0"/>
+          <w:caps w:val="0"/>
+          <w:color w:val="2E3033"/>
+          <w:spacing w:val="0"/>
+          <w:sz w:val="18"/>
+          <w:szCs w:val="18"/>
+          <w:shd w:val="clear" w:fill="FFFFFF"/>
+        </w:rPr>
+      </w:pPr>
+      <w:r>
+        <w:rPr>
+          <w:rFonts w:hint="eastAsia" w:ascii="宋体" w:hAnsi="宋体" w:eastAsia="宋体" w:cs="宋体"/>
+          <w:b w:val="0"/>
+          <w:i w:val="0"/>
+          <w:caps w:val="0"/>
+          <w:color w:val="2E3033"/>
+          <w:spacing w:val="0"/>
+          <w:sz w:val="18"/>
+          <w:szCs w:val="18"/>
+          <w:shd w:val="clear" w:fill="FFFFFF"/>
+        </w:rPr>
+        <w:t xml:space="preserve">    EffectsModule.forRoot([]),</w:t>
+      </w:r>
+    </w:p>
+    <w:p>
+      <w:pPr>
+        <w:rPr>
+          <w:rFonts w:hint="eastAsia" w:ascii="宋体" w:hAnsi="宋体" w:eastAsia="宋体" w:cs="宋体"/>
+          <w:b w:val="0"/>
+          <w:i w:val="0"/>
+          <w:caps w:val="0"/>
+          <w:color w:val="2E3033"/>
+          <w:spacing w:val="0"/>
+          <w:sz w:val="18"/>
+          <w:szCs w:val="18"/>
+          <w:shd w:val="clear" w:fill="FFFFFF"/>
+        </w:rPr>
+      </w:pPr>
+      <w:r>
+        <w:rPr>
+          <w:rFonts w:hint="eastAsia" w:ascii="宋体" w:hAnsi="宋体" w:eastAsia="宋体" w:cs="宋体"/>
+          <w:b w:val="0"/>
+          <w:i w:val="0"/>
+          <w:caps w:val="0"/>
+          <w:color w:val="2E3033"/>
+          <w:spacing w:val="0"/>
+          <w:sz w:val="18"/>
+          <w:szCs w:val="18"/>
+          <w:shd w:val="clear" w:fill="FFFFFF"/>
+        </w:rPr>
+        <w:t xml:space="preserve">    EntityDataModule.forRoot(entityConfig)</w:t>
+      </w:r>
+    </w:p>
+    <w:p>
+      <w:pPr>
+        <w:rPr>
+          <w:rFonts w:hint="eastAsia" w:ascii="宋体" w:hAnsi="宋体" w:eastAsia="宋体" w:cs="宋体"/>
+          <w:b w:val="0"/>
+          <w:i w:val="0"/>
+          <w:caps w:val="0"/>
+          <w:color w:val="2E3033"/>
+          <w:spacing w:val="0"/>
+          <w:sz w:val="18"/>
+          <w:szCs w:val="18"/>
+          <w:shd w:val="clear" w:fill="FFFFFF"/>
+        </w:rPr>
+      </w:pPr>
+      <w:r>
+        <w:rPr>
+          <w:rFonts w:hint="eastAsia" w:ascii="宋体" w:hAnsi="宋体" w:eastAsia="宋体" w:cs="宋体"/>
+          <w:b w:val="0"/>
+          <w:i w:val="0"/>
+          <w:caps w:val="0"/>
+          <w:color w:val="2E3033"/>
+          <w:spacing w:val="0"/>
+          <w:sz w:val="18"/>
+          <w:szCs w:val="18"/>
+          <w:shd w:val="clear" w:fill="FFFFFF"/>
+        </w:rPr>
+        <w:t xml:space="preserve">  ]</w:t>
+      </w:r>
+    </w:p>
+    <w:p>
+      <w:pPr>
+        <w:rPr>
+          <w:rFonts w:hint="eastAsia" w:ascii="宋体" w:hAnsi="宋体" w:eastAsia="宋体" w:cs="宋体"/>
+          <w:b w:val="0"/>
+          <w:i w:val="0"/>
+          <w:caps w:val="0"/>
+          <w:color w:val="2E3033"/>
+          <w:spacing w:val="0"/>
+          <w:sz w:val="18"/>
+          <w:szCs w:val="18"/>
+          <w:shd w:val="clear" w:fill="FFFFFF"/>
+        </w:rPr>
+      </w:pPr>
+      <w:r>
+        <w:rPr>
+          <w:rFonts w:hint="eastAsia" w:ascii="宋体" w:hAnsi="宋体" w:eastAsia="宋体" w:cs="宋体"/>
+          <w:b w:val="0"/>
+          <w:i w:val="0"/>
+          <w:caps w:val="0"/>
+          <w:color w:val="2E3033"/>
+          <w:spacing w:val="0"/>
+          <w:sz w:val="18"/>
+          <w:szCs w:val="18"/>
+          <w:shd w:val="clear" w:fill="FFFFFF"/>
+        </w:rPr>
+        <w:t>})</w:t>
+      </w:r>
+    </w:p>
+    <w:p>
+      <w:pPr>
+        <w:rPr>
+          <w:rFonts w:hint="eastAsia" w:ascii="宋体" w:hAnsi="宋体" w:eastAsia="宋体" w:cs="宋体"/>
+          <w:b w:val="0"/>
+          <w:i w:val="0"/>
+          <w:caps w:val="0"/>
+          <w:color w:val="2E3033"/>
+          <w:spacing w:val="0"/>
+          <w:sz w:val="18"/>
+          <w:szCs w:val="18"/>
+          <w:shd w:val="clear" w:fill="FFFFFF"/>
+        </w:rPr>
+      </w:pPr>
+      <w:r>
+        <w:rPr>
+          <w:rFonts w:hint="eastAsia" w:ascii="宋体" w:hAnsi="宋体" w:eastAsia="宋体" w:cs="宋体"/>
+          <w:b w:val="0"/>
+          <w:i w:val="0"/>
+          <w:caps w:val="0"/>
+          <w:color w:val="2E3033"/>
+          <w:spacing w:val="0"/>
+          <w:sz w:val="18"/>
+          <w:szCs w:val="18"/>
+          <w:shd w:val="clear" w:fill="FFFFFF"/>
+        </w:rPr>
+        <w:t>export class AppModule {}</w:t>
+      </w:r>
+    </w:p>
+    <w:p>
+      <w:pPr>
+        <w:rPr>
+          <w:rFonts w:hint="eastAsia" w:asciiTheme="minorEastAsia" w:hAnsiTheme="minorEastAsia" w:eastAsiaTheme="minorEastAsia" w:cstheme="minorEastAsia"/>
+          <w:b w:val="0"/>
+          <w:i w:val="0"/>
+          <w:caps w:val="0"/>
+          <w:color w:val="2E3033"/>
+          <w:spacing w:val="0"/>
+          <w:sz w:val="18"/>
+          <w:szCs w:val="18"/>
+          <w:shd w:val="clear" w:fill="FFFFFF"/>
+        </w:rPr>
+      </w:pPr>
+    </w:p>
+    <w:p>
+      <w:pPr>
+        <w:rPr>
+          <w:rFonts w:hint="eastAsia" w:asciiTheme="minorEastAsia" w:hAnsiTheme="minorEastAsia" w:eastAsiaTheme="minorEastAsia" w:cstheme="minorEastAsia"/>
+          <w:b/>
+          <w:bCs/>
+          <w:i w:val="0"/>
+          <w:caps w:val="0"/>
+          <w:color w:val="2E3033"/>
+          <w:spacing w:val="0"/>
+          <w:sz w:val="28"/>
+          <w:szCs w:val="28"/>
+          <w:shd w:val="clear" w:fill="FFFFFF"/>
+        </w:rPr>
+      </w:pPr>
+      <w:r>
+        <w:rPr>
+          <w:rFonts w:hint="eastAsia" w:asciiTheme="minorEastAsia" w:hAnsiTheme="minorEastAsia" w:eastAsiaTheme="minorEastAsia" w:cstheme="minorEastAsia"/>
+          <w:b/>
+          <w:bCs/>
+          <w:i w:val="0"/>
+          <w:caps w:val="0"/>
+          <w:color w:val="2E3033"/>
+          <w:spacing w:val="0"/>
+          <w:sz w:val="28"/>
+          <w:szCs w:val="28"/>
+          <w:shd w:val="clear" w:fill="FFFFFF"/>
+          <w:lang w:val="en-US" w:eastAsia="zh-CN"/>
+        </w:rPr>
+        <w:t>3 -</w:t>
+      </w:r>
+      <w:r>
+        <w:rPr>
+          <w:rFonts w:hint="eastAsia" w:asciiTheme="minorEastAsia" w:hAnsiTheme="minorEastAsia" w:eastAsiaTheme="minorEastAsia" w:cstheme="minorEastAsia"/>
+          <w:b/>
+          <w:bCs/>
+          <w:i w:val="0"/>
+          <w:caps w:val="0"/>
+          <w:color w:val="2E3033"/>
+          <w:spacing w:val="0"/>
+          <w:sz w:val="28"/>
+          <w:szCs w:val="28"/>
+          <w:shd w:val="clear" w:fill="FFFFFF"/>
+        </w:rPr>
+        <w:t xml:space="preserve"> Creating entity data services</w:t>
+      </w:r>
+    </w:p>
+    <w:p>
+      <w:pPr>
+        <w:rPr>
+          <w:rFonts w:hint="eastAsia" w:ascii="Arial" w:hAnsi="Arial" w:eastAsia="宋体" w:cs="Arial"/>
+          <w:b w:val="0"/>
+          <w:i w:val="0"/>
+          <w:caps w:val="0"/>
+          <w:color w:val="2E3033"/>
+          <w:spacing w:val="0"/>
+          <w:sz w:val="21"/>
+          <w:szCs w:val="21"/>
+          <w:shd w:val="clear" w:fill="FFFFFF"/>
+        </w:rPr>
+      </w:pPr>
+      <w:r>
+        <w:rPr>
+          <w:rFonts w:hint="eastAsia" w:ascii="Arial" w:hAnsi="Arial" w:eastAsia="宋体" w:cs="Arial"/>
+          <w:b w:val="0"/>
+          <w:i w:val="0"/>
+          <w:caps w:val="0"/>
+          <w:color w:val="2E3033"/>
+          <w:spacing w:val="0"/>
+          <w:sz w:val="21"/>
+          <w:szCs w:val="21"/>
+          <w:shd w:val="clear" w:fill="FFFFFF"/>
+        </w:rPr>
+        <w:t>NgRx Data通过在服务类中扩展' EntityCollectionServiceBase '来处理服务器上的数据的创建、检索、更新和删除。</w:t>
+      </w:r>
+    </w:p>
+    <w:p>
+      <w:pPr>
+        <w:rPr>
+          <w:rFonts w:hint="eastAsia" w:asciiTheme="minorEastAsia" w:hAnsiTheme="minorEastAsia" w:eastAsiaTheme="minorEastAsia" w:cstheme="minorEastAsia"/>
+          <w:b w:val="0"/>
+          <w:i w:val="0"/>
+          <w:caps w:val="0"/>
+          <w:color w:val="2E3033"/>
+          <w:spacing w:val="0"/>
+          <w:sz w:val="18"/>
+          <w:szCs w:val="18"/>
+          <w:shd w:val="clear" w:fill="FFFFFF"/>
+        </w:rPr>
+      </w:pPr>
+      <w:r>
+        <w:rPr>
+          <w:rFonts w:hint="eastAsia" w:asciiTheme="minorEastAsia" w:hAnsiTheme="minorEastAsia" w:eastAsiaTheme="minorEastAsia" w:cstheme="minorEastAsia"/>
+          <w:b w:val="0"/>
+          <w:i w:val="0"/>
+          <w:caps w:val="0"/>
+          <w:color w:val="2E3033"/>
+          <w:spacing w:val="0"/>
+          <w:sz w:val="18"/>
+          <w:szCs w:val="18"/>
+          <w:shd w:val="clear" w:fill="FFFFFF"/>
+        </w:rPr>
+        <w:t>@Injectable({ providedIn: 'root' })</w:t>
+      </w:r>
+    </w:p>
+    <w:p>
+      <w:pPr>
+        <w:rPr>
+          <w:rFonts w:hint="eastAsia" w:asciiTheme="minorEastAsia" w:hAnsiTheme="minorEastAsia" w:eastAsiaTheme="minorEastAsia" w:cstheme="minorEastAsia"/>
+          <w:b w:val="0"/>
+          <w:i w:val="0"/>
+          <w:caps w:val="0"/>
+          <w:color w:val="2E3033"/>
+          <w:spacing w:val="0"/>
+          <w:sz w:val="18"/>
+          <w:szCs w:val="18"/>
+          <w:shd w:val="clear" w:fill="FFFFFF"/>
+        </w:rPr>
+      </w:pPr>
+      <w:r>
+        <w:rPr>
+          <w:rFonts w:hint="eastAsia" w:asciiTheme="minorEastAsia" w:hAnsiTheme="minorEastAsia" w:eastAsiaTheme="minorEastAsia" w:cstheme="minorEastAsia"/>
+          <w:b w:val="0"/>
+          <w:i w:val="0"/>
+          <w:caps w:val="0"/>
+          <w:color w:val="2E3033"/>
+          <w:spacing w:val="0"/>
+          <w:sz w:val="18"/>
+          <w:szCs w:val="18"/>
+          <w:shd w:val="clear" w:fill="FFFFFF"/>
+        </w:rPr>
+        <w:t>export class VehicleCollectionService extends BaseEntityService&lt;Vehicle&gt; {</w:t>
+      </w:r>
+    </w:p>
+    <w:p>
+      <w:pPr>
+        <w:rPr>
+          <w:rFonts w:hint="eastAsia" w:asciiTheme="minorEastAsia" w:hAnsiTheme="minorEastAsia" w:eastAsiaTheme="minorEastAsia" w:cstheme="minorEastAsia"/>
+          <w:b w:val="0"/>
+          <w:i w:val="0"/>
+          <w:caps w:val="0"/>
+          <w:color w:val="2E3033"/>
+          <w:spacing w:val="0"/>
+          <w:sz w:val="18"/>
+          <w:szCs w:val="18"/>
+          <w:shd w:val="clear" w:fill="FFFFFF"/>
+        </w:rPr>
+      </w:pPr>
+      <w:r>
+        <w:rPr>
+          <w:rFonts w:hint="eastAsia" w:asciiTheme="minorEastAsia" w:hAnsiTheme="minorEastAsia" w:eastAsiaTheme="minorEastAsia" w:cstheme="minorEastAsia"/>
+          <w:b w:val="0"/>
+          <w:i w:val="0"/>
+          <w:caps w:val="0"/>
+          <w:color w:val="2E3033"/>
+          <w:spacing w:val="0"/>
+          <w:sz w:val="18"/>
+          <w:szCs w:val="18"/>
+          <w:shd w:val="clear" w:fill="FFFFFF"/>
+        </w:rPr>
+        <w:t xml:space="preserve">  constructor(serviceElementsFactory: EntityCollectionServiceElementsFactory) {</w:t>
+      </w:r>
+    </w:p>
+    <w:p>
+      <w:pPr>
+        <w:rPr>
+          <w:rFonts w:hint="eastAsia" w:asciiTheme="minorEastAsia" w:hAnsiTheme="minorEastAsia" w:eastAsiaTheme="minorEastAsia" w:cstheme="minorEastAsia"/>
+          <w:b w:val="0"/>
+          <w:i w:val="0"/>
+          <w:caps w:val="0"/>
+          <w:color w:val="2E3033"/>
+          <w:spacing w:val="0"/>
+          <w:sz w:val="18"/>
+          <w:szCs w:val="18"/>
+          <w:shd w:val="clear" w:fill="FFFFFF"/>
+        </w:rPr>
+      </w:pPr>
+      <w:r>
+        <w:rPr>
+          <w:rFonts w:hint="eastAsia" w:asciiTheme="minorEastAsia" w:hAnsiTheme="minorEastAsia" w:eastAsiaTheme="minorEastAsia" w:cstheme="minorEastAsia"/>
+          <w:b w:val="0"/>
+          <w:i w:val="0"/>
+          <w:caps w:val="0"/>
+          <w:color w:val="2E3033"/>
+          <w:spacing w:val="0"/>
+          <w:sz w:val="18"/>
+          <w:szCs w:val="18"/>
+          <w:shd w:val="clear" w:fill="FFFFFF"/>
+        </w:rPr>
+        <w:t xml:space="preserve">    super('Vehicle', serviceElementsFactory);</w:t>
+      </w:r>
+    </w:p>
+    <w:p>
+      <w:pPr>
+        <w:rPr>
+          <w:rFonts w:hint="eastAsia" w:asciiTheme="minorEastAsia" w:hAnsiTheme="minorEastAsia" w:eastAsiaTheme="minorEastAsia" w:cstheme="minorEastAsia"/>
+          <w:b w:val="0"/>
+          <w:i w:val="0"/>
+          <w:caps w:val="0"/>
+          <w:color w:val="2E3033"/>
+          <w:spacing w:val="0"/>
+          <w:sz w:val="18"/>
+          <w:szCs w:val="18"/>
+          <w:shd w:val="clear" w:fill="FFFFFF"/>
+        </w:rPr>
+      </w:pPr>
+      <w:r>
+        <w:rPr>
+          <w:rFonts w:hint="eastAsia" w:asciiTheme="minorEastAsia" w:hAnsiTheme="minorEastAsia" w:eastAsiaTheme="minorEastAsia" w:cstheme="minorEastAsia"/>
+          <w:b w:val="0"/>
+          <w:i w:val="0"/>
+          <w:caps w:val="0"/>
+          <w:color w:val="2E3033"/>
+          <w:spacing w:val="0"/>
+          <w:sz w:val="18"/>
+          <w:szCs w:val="18"/>
+          <w:shd w:val="clear" w:fill="FFFFFF"/>
+        </w:rPr>
+        <w:t xml:space="preserve">  }</w:t>
+      </w:r>
+    </w:p>
+    <w:p>
+      <w:pPr>
+        <w:rPr>
+          <w:rFonts w:hint="eastAsia" w:asciiTheme="minorEastAsia" w:hAnsiTheme="minorEastAsia" w:eastAsiaTheme="minorEastAsia" w:cstheme="minorEastAsia"/>
+          <w:b w:val="0"/>
+          <w:i w:val="0"/>
+          <w:caps w:val="0"/>
+          <w:color w:val="2E3033"/>
+          <w:spacing w:val="0"/>
+          <w:sz w:val="18"/>
+          <w:szCs w:val="18"/>
+          <w:shd w:val="clear" w:fill="FFFFFF"/>
+        </w:rPr>
+      </w:pPr>
+      <w:r>
+        <w:rPr>
+          <w:rFonts w:hint="eastAsia" w:asciiTheme="minorEastAsia" w:hAnsiTheme="minorEastAsia" w:eastAsiaTheme="minorEastAsia" w:cstheme="minorEastAsia"/>
+          <w:b w:val="0"/>
+          <w:i w:val="0"/>
+          <w:caps w:val="0"/>
+          <w:color w:val="2E3033"/>
+          <w:spacing w:val="0"/>
+          <w:sz w:val="18"/>
+          <w:szCs w:val="18"/>
+          <w:shd w:val="clear" w:fill="FFFFFF"/>
+        </w:rPr>
+        <w:t>}</w:t>
+      </w:r>
+    </w:p>
+    <w:p>
+      <w:pPr>
+        <w:rPr>
+          <w:rFonts w:hint="eastAsia" w:ascii="Arial" w:hAnsi="Arial" w:eastAsia="宋体" w:cs="Arial"/>
+          <w:b w:val="0"/>
+          <w:i w:val="0"/>
+          <w:caps w:val="0"/>
+          <w:color w:val="2E3033"/>
+          <w:spacing w:val="0"/>
+          <w:sz w:val="21"/>
+          <w:szCs w:val="21"/>
+          <w:shd w:val="clear" w:fill="FFFFFF"/>
+        </w:rPr>
+      </w:pPr>
       <w:bookmarkStart w:id="0" w:name="_GoBack"/>
       <w:bookmarkEnd w:id="0"/>
     </w:p>
-    <w:p>
-      <w:pPr>
-        <w:rPr>
-          <w:rFonts w:hint="eastAsia" w:asciiTheme="minorEastAsia" w:hAnsiTheme="minorEastAsia" w:eastAsiaTheme="minorEastAsia" w:cstheme="minorEastAsia"/>
-          <w:b w:val="0"/>
-          <w:i w:val="0"/>
-          <w:caps w:val="0"/>
-          <w:color w:val="2E3033"/>
-          <w:spacing w:val="0"/>
-          <w:sz w:val="18"/>
-          <w:szCs w:val="18"/>
-          <w:shd w:val="clear" w:fill="FFFFFF"/>
-        </w:rPr>
-      </w:pPr>
-      <w:r>
-        <w:rPr>
-          <w:rFonts w:hint="eastAsia" w:asciiTheme="minorEastAsia" w:hAnsiTheme="minorEastAsia" w:eastAsiaTheme="minorEastAsia" w:cstheme="minorEastAsia"/>
-          <w:b w:val="0"/>
-          <w:i w:val="0"/>
-          <w:caps w:val="0"/>
-          <w:color w:val="2E3033"/>
-          <w:spacing w:val="0"/>
-          <w:sz w:val="18"/>
-          <w:szCs w:val="18"/>
-          <w:shd w:val="clear" w:fill="FFFFFF"/>
-        </w:rPr>
-        <w:t xml:space="preserve">  VehicleUseType: {},</w:t>
-      </w:r>
-    </w:p>
-    <w:p>
-      <w:pPr>
-        <w:rPr>
-          <w:rFonts w:hint="eastAsia" w:asciiTheme="minorEastAsia" w:hAnsiTheme="minorEastAsia" w:eastAsiaTheme="minorEastAsia" w:cstheme="minorEastAsia"/>
-          <w:b w:val="0"/>
-          <w:i w:val="0"/>
-          <w:caps w:val="0"/>
-          <w:color w:val="2E3033"/>
-          <w:spacing w:val="0"/>
-          <w:sz w:val="18"/>
-          <w:szCs w:val="18"/>
-          <w:shd w:val="clear" w:fill="FFFFFF"/>
-        </w:rPr>
-      </w:pPr>
-      <w:r>
-        <w:rPr>
-          <w:rFonts w:hint="eastAsia" w:asciiTheme="minorEastAsia" w:hAnsiTheme="minorEastAsia" w:eastAsiaTheme="minorEastAsia" w:cstheme="minorEastAsia"/>
-          <w:b w:val="0"/>
-          <w:i w:val="0"/>
-          <w:caps w:val="0"/>
-          <w:color w:val="2E3033"/>
-          <w:spacing w:val="0"/>
-          <w:sz w:val="18"/>
-          <w:szCs w:val="18"/>
-          <w:shd w:val="clear" w:fill="FFFFFF"/>
-        </w:rPr>
-        <w:t xml:space="preserve">  Organization: {},</w:t>
-      </w:r>
-    </w:p>
-    <w:p>
-      <w:pPr>
-        <w:rPr>
-          <w:rFonts w:hint="eastAsia" w:asciiTheme="minorEastAsia" w:hAnsiTheme="minorEastAsia" w:eastAsiaTheme="minorEastAsia" w:cstheme="minorEastAsia"/>
-          <w:b w:val="0"/>
-          <w:i w:val="0"/>
-          <w:caps w:val="0"/>
-          <w:color w:val="2E3033"/>
-          <w:spacing w:val="0"/>
-          <w:sz w:val="18"/>
-          <w:szCs w:val="18"/>
-          <w:shd w:val="clear" w:fill="FFFFFF"/>
-        </w:rPr>
-      </w:pPr>
-      <w:r>
-        <w:rPr>
-          <w:rFonts w:hint="eastAsia" w:asciiTheme="minorEastAsia" w:hAnsiTheme="minorEastAsia" w:eastAsiaTheme="minorEastAsia" w:cstheme="minorEastAsia"/>
-          <w:b w:val="0"/>
-          <w:i w:val="0"/>
-          <w:caps w:val="0"/>
-          <w:color w:val="2E3033"/>
-          <w:spacing w:val="0"/>
-          <w:sz w:val="18"/>
-          <w:szCs w:val="18"/>
-          <w:shd w:val="clear" w:fill="FFFFFF"/>
-        </w:rPr>
-        <w:t>};</w:t>
-      </w:r>
-    </w:p>
-    <w:p>
-      <w:pPr>
-        <w:rPr>
-          <w:rFonts w:hint="eastAsia" w:asciiTheme="minorEastAsia" w:hAnsiTheme="minorEastAsia" w:eastAsiaTheme="minorEastAsia" w:cstheme="minorEastAsia"/>
-          <w:b w:val="0"/>
-          <w:i w:val="0"/>
-          <w:caps w:val="0"/>
-          <w:color w:val="2E3033"/>
-          <w:spacing w:val="0"/>
-          <w:sz w:val="18"/>
-          <w:szCs w:val="18"/>
-          <w:shd w:val="clear" w:fill="FFFFFF"/>
-        </w:rPr>
-      </w:pPr>
-    </w:p>
-    <w:p>
-      <w:pPr>
-        <w:rPr>
-          <w:rFonts w:hint="eastAsia" w:asciiTheme="minorEastAsia" w:hAnsiTheme="minorEastAsia" w:eastAsiaTheme="minorEastAsia" w:cstheme="minorEastAsia"/>
-          <w:b w:val="0"/>
-          <w:i w:val="0"/>
-          <w:caps w:val="0"/>
-          <w:color w:val="2E3033"/>
-          <w:spacing w:val="0"/>
-          <w:sz w:val="18"/>
-          <w:szCs w:val="18"/>
-          <w:shd w:val="clear" w:fill="FFFFFF"/>
-        </w:rPr>
-      </w:pPr>
-      <w:r>
-        <w:rPr>
-          <w:rFonts w:hint="eastAsia" w:asciiTheme="minorEastAsia" w:hAnsiTheme="minorEastAsia" w:eastAsiaTheme="minorEastAsia" w:cstheme="minorEastAsia"/>
-          <w:b w:val="0"/>
-          <w:i w:val="0"/>
-          <w:caps w:val="0"/>
-          <w:color w:val="2E3033"/>
-          <w:spacing w:val="0"/>
-          <w:sz w:val="18"/>
-          <w:szCs w:val="18"/>
-          <w:shd w:val="clear" w:fill="FFFFFF"/>
-        </w:rPr>
-        <w:t>const pluralNames = {</w:t>
-      </w:r>
-    </w:p>
-    <w:p>
-      <w:pPr>
-        <w:rPr>
-          <w:rFonts w:hint="eastAsia" w:asciiTheme="minorEastAsia" w:hAnsiTheme="minorEastAsia" w:eastAsiaTheme="minorEastAsia" w:cstheme="minorEastAsia"/>
-          <w:b w:val="0"/>
-          <w:i w:val="0"/>
-          <w:caps w:val="0"/>
-          <w:color w:val="2E3033"/>
-          <w:spacing w:val="0"/>
-          <w:sz w:val="18"/>
-          <w:szCs w:val="18"/>
-          <w:shd w:val="clear" w:fill="FFFFFF"/>
-        </w:rPr>
-      </w:pPr>
-      <w:r>
-        <w:rPr>
-          <w:rFonts w:hint="eastAsia" w:asciiTheme="minorEastAsia" w:hAnsiTheme="minorEastAsia" w:eastAsiaTheme="minorEastAsia" w:cstheme="minorEastAsia"/>
-          <w:b w:val="0"/>
-          <w:i w:val="0"/>
-          <w:caps w:val="0"/>
-          <w:color w:val="2E3033"/>
-          <w:spacing w:val="0"/>
-          <w:sz w:val="18"/>
-          <w:szCs w:val="18"/>
-          <w:shd w:val="clear" w:fill="FFFFFF"/>
-        </w:rPr>
-        <w:t xml:space="preserve">  Vehicle: 'Vehicles',</w:t>
-      </w:r>
-    </w:p>
-    <w:p>
-      <w:pPr>
-        <w:rPr>
-          <w:rFonts w:hint="eastAsia" w:asciiTheme="minorEastAsia" w:hAnsiTheme="minorEastAsia" w:eastAsiaTheme="minorEastAsia" w:cstheme="minorEastAsia"/>
-          <w:b w:val="0"/>
-          <w:i w:val="0"/>
-          <w:caps w:val="0"/>
-          <w:color w:val="2E3033"/>
-          <w:spacing w:val="0"/>
-          <w:sz w:val="18"/>
-          <w:szCs w:val="18"/>
-          <w:shd w:val="clear" w:fill="FFFFFF"/>
-        </w:rPr>
-      </w:pPr>
-      <w:r>
-        <w:rPr>
-          <w:rFonts w:hint="eastAsia" w:asciiTheme="minorEastAsia" w:hAnsiTheme="minorEastAsia" w:eastAsiaTheme="minorEastAsia" w:cstheme="minorEastAsia"/>
-          <w:b w:val="0"/>
-          <w:i w:val="0"/>
-          <w:caps w:val="0"/>
-          <w:color w:val="2E3033"/>
-          <w:spacing w:val="0"/>
-          <w:sz w:val="18"/>
-          <w:szCs w:val="18"/>
-          <w:shd w:val="clear" w:fill="FFFFFF"/>
-        </w:rPr>
-        <w:t xml:space="preserve">  Organization: 'Organizations',</w:t>
-      </w:r>
-    </w:p>
-    <w:p>
-      <w:pPr>
-        <w:rPr>
-          <w:rFonts w:hint="eastAsia" w:asciiTheme="minorEastAsia" w:hAnsiTheme="minorEastAsia" w:eastAsiaTheme="minorEastAsia" w:cstheme="minorEastAsia"/>
-          <w:b w:val="0"/>
-          <w:i w:val="0"/>
-          <w:caps w:val="0"/>
-          <w:color w:val="2E3033"/>
-          <w:spacing w:val="0"/>
-          <w:sz w:val="18"/>
-          <w:szCs w:val="18"/>
-          <w:shd w:val="clear" w:fill="FFFFFF"/>
-        </w:rPr>
-      </w:pPr>
-      <w:r>
-        <w:rPr>
-          <w:rFonts w:hint="eastAsia" w:asciiTheme="minorEastAsia" w:hAnsiTheme="minorEastAsia" w:eastAsiaTheme="minorEastAsia" w:cstheme="minorEastAsia"/>
-          <w:b w:val="0"/>
-          <w:i w:val="0"/>
-          <w:caps w:val="0"/>
-          <w:color w:val="2E3033"/>
-          <w:spacing w:val="0"/>
-          <w:sz w:val="18"/>
-          <w:szCs w:val="18"/>
-          <w:shd w:val="clear" w:fill="FFFFFF"/>
-        </w:rPr>
-        <w:t>};</w:t>
-      </w:r>
-    </w:p>
-    <w:p>
-      <w:pPr>
-        <w:rPr>
-          <w:rFonts w:hint="eastAsia" w:asciiTheme="minorEastAsia" w:hAnsiTheme="minorEastAsia" w:eastAsiaTheme="minorEastAsia" w:cstheme="minorEastAsia"/>
-          <w:b w:val="0"/>
-          <w:i w:val="0"/>
-          <w:caps w:val="0"/>
-          <w:color w:val="2E3033"/>
-          <w:spacing w:val="0"/>
-          <w:sz w:val="18"/>
-          <w:szCs w:val="18"/>
-          <w:shd w:val="clear" w:fill="FFFFFF"/>
-        </w:rPr>
-      </w:pPr>
-    </w:p>
-    <w:p>
-      <w:pPr>
-        <w:rPr>
-          <w:rFonts w:hint="eastAsia" w:asciiTheme="minorEastAsia" w:hAnsiTheme="minorEastAsia" w:eastAsiaTheme="minorEastAsia" w:cstheme="minorEastAsia"/>
-          <w:b w:val="0"/>
-          <w:i w:val="0"/>
-          <w:caps w:val="0"/>
-          <w:color w:val="2E3033"/>
-          <w:spacing w:val="0"/>
-          <w:sz w:val="18"/>
-          <w:szCs w:val="18"/>
-          <w:shd w:val="clear" w:fill="FFFFFF"/>
-        </w:rPr>
-      </w:pPr>
-      <w:r>
-        <w:rPr>
-          <w:rFonts w:hint="eastAsia" w:asciiTheme="minorEastAsia" w:hAnsiTheme="minorEastAsia" w:eastAsiaTheme="minorEastAsia" w:cstheme="minorEastAsia"/>
-          <w:b w:val="0"/>
-          <w:i w:val="0"/>
-          <w:caps w:val="0"/>
-          <w:color w:val="2E3033"/>
-          <w:spacing w:val="0"/>
-          <w:sz w:val="18"/>
-          <w:szCs w:val="18"/>
-          <w:shd w:val="clear" w:fill="FFFFFF"/>
-        </w:rPr>
-        <w:t>export const entityConfig = {</w:t>
-      </w:r>
-    </w:p>
-    <w:p>
-      <w:pPr>
-        <w:rPr>
-          <w:rFonts w:hint="eastAsia" w:asciiTheme="minorEastAsia" w:hAnsiTheme="minorEastAsia" w:eastAsiaTheme="minorEastAsia" w:cstheme="minorEastAsia"/>
-          <w:b w:val="0"/>
-          <w:i w:val="0"/>
-          <w:caps w:val="0"/>
-          <w:color w:val="2E3033"/>
-          <w:spacing w:val="0"/>
-          <w:sz w:val="18"/>
-          <w:szCs w:val="18"/>
-          <w:shd w:val="clear" w:fill="FFFFFF"/>
-        </w:rPr>
-      </w:pPr>
-      <w:r>
-        <w:rPr>
-          <w:rFonts w:hint="eastAsia" w:asciiTheme="minorEastAsia" w:hAnsiTheme="minorEastAsia" w:eastAsiaTheme="minorEastAsia" w:cstheme="minorEastAsia"/>
-          <w:b w:val="0"/>
-          <w:i w:val="0"/>
-          <w:caps w:val="0"/>
-          <w:color w:val="2E3033"/>
-          <w:spacing w:val="0"/>
-          <w:sz w:val="18"/>
-          <w:szCs w:val="18"/>
-          <w:shd w:val="clear" w:fill="FFFFFF"/>
-        </w:rPr>
-        <w:t xml:space="preserve">   entityMetadata,</w:t>
-      </w:r>
-    </w:p>
-    <w:p>
-      <w:pPr>
-        <w:rPr>
-          <w:rFonts w:hint="eastAsia" w:asciiTheme="minorEastAsia" w:hAnsiTheme="minorEastAsia" w:eastAsiaTheme="minorEastAsia" w:cstheme="minorEastAsia"/>
-          <w:b w:val="0"/>
-          <w:i w:val="0"/>
-          <w:caps w:val="0"/>
-          <w:color w:val="2E3033"/>
-          <w:spacing w:val="0"/>
-          <w:sz w:val="18"/>
-          <w:szCs w:val="18"/>
-          <w:shd w:val="clear" w:fill="FFFFFF"/>
-        </w:rPr>
-      </w:pPr>
-      <w:r>
-        <w:rPr>
-          <w:rFonts w:hint="eastAsia" w:asciiTheme="minorEastAsia" w:hAnsiTheme="minorEastAsia" w:eastAsiaTheme="minorEastAsia" w:cstheme="minorEastAsia"/>
-          <w:b w:val="0"/>
-          <w:i w:val="0"/>
-          <w:caps w:val="0"/>
-          <w:color w:val="2E3033"/>
-          <w:spacing w:val="0"/>
-          <w:sz w:val="18"/>
-          <w:szCs w:val="18"/>
-          <w:shd w:val="clear" w:fill="FFFFFF"/>
-        </w:rPr>
-        <w:t xml:space="preserve">   pluralNames</w:t>
-      </w:r>
-    </w:p>
-    <w:p>
-      <w:pPr>
-        <w:rPr>
-          <w:rFonts w:hint="eastAsia" w:asciiTheme="minorEastAsia" w:hAnsiTheme="minorEastAsia" w:eastAsiaTheme="minorEastAsia" w:cstheme="minorEastAsia"/>
-          <w:b w:val="0"/>
-          <w:i w:val="0"/>
-          <w:caps w:val="0"/>
-          <w:color w:val="2E3033"/>
-          <w:spacing w:val="0"/>
-          <w:sz w:val="18"/>
-          <w:szCs w:val="18"/>
-          <w:shd w:val="clear" w:fill="FFFFFF"/>
-        </w:rPr>
-      </w:pPr>
-      <w:r>
-        <w:rPr>
-          <w:rFonts w:hint="eastAsia" w:asciiTheme="minorEastAsia" w:hAnsiTheme="minorEastAsia" w:eastAsiaTheme="minorEastAsia" w:cstheme="minorEastAsia"/>
-          <w:b w:val="0"/>
-          <w:i w:val="0"/>
-          <w:caps w:val="0"/>
-          <w:color w:val="2E3033"/>
-          <w:spacing w:val="0"/>
-          <w:sz w:val="18"/>
-          <w:szCs w:val="18"/>
-          <w:shd w:val="clear" w:fill="FFFFFF"/>
-        </w:rPr>
-        <w:t>};</w:t>
-      </w:r>
-    </w:p>
-    <w:p>
-      <w:pPr>
-        <w:rPr>
-          <w:rFonts w:hint="eastAsia" w:asciiTheme="minorEastAsia" w:hAnsiTheme="minorEastAsia" w:eastAsiaTheme="minorEastAsia" w:cstheme="minorEastAsia"/>
-          <w:b w:val="0"/>
-          <w:i w:val="0"/>
-          <w:caps w:val="0"/>
-          <w:color w:val="2E3033"/>
-          <w:spacing w:val="0"/>
-          <w:sz w:val="18"/>
-          <w:szCs w:val="18"/>
-          <w:shd w:val="clear" w:fill="FFFFFF"/>
-        </w:rPr>
-      </w:pPr>
-    </w:p>
-    <w:p>
-      <w:pPr>
-        <w:rPr>
-          <w:rFonts w:hint="eastAsia" w:asciiTheme="minorEastAsia" w:hAnsiTheme="minorEastAsia" w:eastAsiaTheme="minorEastAsia" w:cstheme="minorEastAsia"/>
-          <w:b/>
-          <w:bCs/>
-          <w:i w:val="0"/>
-          <w:caps w:val="0"/>
-          <w:color w:val="2E3033"/>
-          <w:spacing w:val="0"/>
-          <w:sz w:val="28"/>
-          <w:szCs w:val="28"/>
-          <w:shd w:val="clear" w:fill="FFFFFF"/>
-        </w:rPr>
-      </w:pPr>
-      <w:r>
-        <w:rPr>
-          <w:rFonts w:hint="eastAsia" w:asciiTheme="minorEastAsia" w:hAnsiTheme="minorEastAsia" w:eastAsiaTheme="minorEastAsia" w:cstheme="minorEastAsia"/>
-          <w:b/>
-          <w:bCs/>
-          <w:i w:val="0"/>
-          <w:caps w:val="0"/>
-          <w:color w:val="2E3033"/>
-          <w:spacing w:val="0"/>
-          <w:sz w:val="28"/>
-          <w:szCs w:val="28"/>
-          <w:shd w:val="clear" w:fill="FFFFFF"/>
-          <w:lang w:val="en-US" w:eastAsia="zh-CN"/>
-        </w:rPr>
-        <w:t xml:space="preserve">2 - </w:t>
-      </w:r>
-      <w:r>
-        <w:rPr>
-          <w:rFonts w:hint="eastAsia" w:asciiTheme="minorEastAsia" w:hAnsiTheme="minorEastAsia" w:eastAsiaTheme="minorEastAsia" w:cstheme="minorEastAsia"/>
-          <w:b/>
-          <w:bCs/>
-          <w:i w:val="0"/>
-          <w:caps w:val="0"/>
-          <w:color w:val="2E3033"/>
-          <w:spacing w:val="0"/>
-          <w:sz w:val="28"/>
-          <w:szCs w:val="28"/>
-          <w:shd w:val="clear" w:fill="FFFFFF"/>
-        </w:rPr>
-        <w:t>注册实体存储</w:t>
-      </w:r>
-    </w:p>
-    <w:p>
-      <w:pPr>
-        <w:rPr>
-          <w:rFonts w:hint="eastAsia" w:ascii="Arial" w:hAnsi="Arial" w:eastAsia="宋体" w:cs="Arial"/>
-          <w:b w:val="0"/>
-          <w:i w:val="0"/>
-          <w:caps w:val="0"/>
-          <w:color w:val="2E3033"/>
-          <w:spacing w:val="0"/>
-          <w:sz w:val="21"/>
-          <w:szCs w:val="21"/>
-          <w:shd w:val="clear" w:fill="FFFFFF"/>
-        </w:rPr>
-      </w:pPr>
-      <w:r>
-        <w:rPr>
-          <w:rFonts w:hint="eastAsia" w:ascii="Arial" w:hAnsi="Arial" w:eastAsia="宋体" w:cs="Arial"/>
-          <w:b w:val="0"/>
-          <w:i w:val="0"/>
-          <w:caps w:val="0"/>
-          <w:color w:val="2E3033"/>
-          <w:spacing w:val="0"/>
-          <w:sz w:val="21"/>
-          <w:szCs w:val="21"/>
-          <w:shd w:val="clear" w:fill="FFFFFF"/>
-        </w:rPr>
-        <w:t xml:space="preserve"> </w:t>
-      </w:r>
-    </w:p>
-    <w:p>
-      <w:pPr>
-        <w:rPr>
-          <w:rFonts w:hint="eastAsia" w:ascii="宋体" w:hAnsi="宋体" w:eastAsia="宋体" w:cs="宋体"/>
-          <w:b w:val="0"/>
-          <w:i w:val="0"/>
-          <w:caps w:val="0"/>
-          <w:color w:val="2E3033"/>
-          <w:spacing w:val="0"/>
-          <w:sz w:val="18"/>
-          <w:szCs w:val="18"/>
-          <w:shd w:val="clear" w:fill="FFFFFF"/>
-        </w:rPr>
-      </w:pPr>
-      <w:r>
-        <w:rPr>
-          <w:rFonts w:hint="eastAsia" w:ascii="宋体" w:hAnsi="宋体" w:eastAsia="宋体" w:cs="宋体"/>
-          <w:b w:val="0"/>
-          <w:i w:val="0"/>
-          <w:caps w:val="0"/>
-          <w:color w:val="2E3033"/>
-          <w:spacing w:val="0"/>
-          <w:sz w:val="18"/>
-          <w:szCs w:val="18"/>
-          <w:shd w:val="clear" w:fill="FFFFFF"/>
-        </w:rPr>
-        <w:t>@NgModule({</w:t>
-      </w:r>
-    </w:p>
-    <w:p>
-      <w:pPr>
-        <w:rPr>
-          <w:rFonts w:hint="eastAsia" w:ascii="宋体" w:hAnsi="宋体" w:eastAsia="宋体" w:cs="宋体"/>
-          <w:b w:val="0"/>
-          <w:i w:val="0"/>
-          <w:caps w:val="0"/>
-          <w:color w:val="2E3033"/>
-          <w:spacing w:val="0"/>
-          <w:sz w:val="18"/>
-          <w:szCs w:val="18"/>
-          <w:shd w:val="clear" w:fill="FFFFFF"/>
-        </w:rPr>
-      </w:pPr>
-      <w:r>
-        <w:rPr>
-          <w:rFonts w:hint="eastAsia" w:ascii="宋体" w:hAnsi="宋体" w:eastAsia="宋体" w:cs="宋体"/>
-          <w:b w:val="0"/>
-          <w:i w:val="0"/>
-          <w:caps w:val="0"/>
-          <w:color w:val="2E3033"/>
-          <w:spacing w:val="0"/>
-          <w:sz w:val="18"/>
-          <w:szCs w:val="18"/>
-          <w:shd w:val="clear" w:fill="FFFFFF"/>
-        </w:rPr>
-        <w:t xml:space="preserve">  imports: [</w:t>
-      </w:r>
-    </w:p>
-    <w:p>
-      <w:pPr>
-        <w:rPr>
-          <w:rFonts w:hint="eastAsia" w:ascii="宋体" w:hAnsi="宋体" w:eastAsia="宋体" w:cs="宋体"/>
-          <w:b w:val="0"/>
-          <w:i w:val="0"/>
-          <w:caps w:val="0"/>
-          <w:color w:val="2E3033"/>
-          <w:spacing w:val="0"/>
-          <w:sz w:val="18"/>
-          <w:szCs w:val="18"/>
-          <w:shd w:val="clear" w:fill="FFFFFF"/>
-        </w:rPr>
-      </w:pPr>
-      <w:r>
-        <w:rPr>
-          <w:rFonts w:hint="eastAsia" w:ascii="宋体" w:hAnsi="宋体" w:eastAsia="宋体" w:cs="宋体"/>
-          <w:b w:val="0"/>
-          <w:i w:val="0"/>
-          <w:caps w:val="0"/>
-          <w:color w:val="2E3033"/>
-          <w:spacing w:val="0"/>
-          <w:sz w:val="18"/>
-          <w:szCs w:val="18"/>
-          <w:shd w:val="clear" w:fill="FFFFFF"/>
-        </w:rPr>
-        <w:t xml:space="preserve">    HttpClientModule,</w:t>
-      </w:r>
-    </w:p>
-    <w:p>
-      <w:pPr>
-        <w:rPr>
-          <w:rFonts w:hint="eastAsia" w:ascii="宋体" w:hAnsi="宋体" w:eastAsia="宋体" w:cs="宋体"/>
-          <w:b w:val="0"/>
-          <w:i w:val="0"/>
-          <w:caps w:val="0"/>
-          <w:color w:val="2E3033"/>
-          <w:spacing w:val="0"/>
-          <w:sz w:val="18"/>
-          <w:szCs w:val="18"/>
-          <w:shd w:val="clear" w:fill="FFFFFF"/>
-        </w:rPr>
-      </w:pPr>
-      <w:r>
-        <w:rPr>
-          <w:rFonts w:hint="eastAsia" w:ascii="宋体" w:hAnsi="宋体" w:eastAsia="宋体" w:cs="宋体"/>
-          <w:b w:val="0"/>
-          <w:i w:val="0"/>
-          <w:caps w:val="0"/>
-          <w:color w:val="2E3033"/>
-          <w:spacing w:val="0"/>
-          <w:sz w:val="18"/>
-          <w:szCs w:val="18"/>
-          <w:shd w:val="clear" w:fill="FFFFFF"/>
-        </w:rPr>
-        <w:t xml:space="preserve">    StoreModule.forRoot({}),</w:t>
-      </w:r>
-    </w:p>
-    <w:p>
-      <w:pPr>
-        <w:rPr>
-          <w:rFonts w:hint="eastAsia" w:ascii="宋体" w:hAnsi="宋体" w:eastAsia="宋体" w:cs="宋体"/>
-          <w:b w:val="0"/>
-          <w:i w:val="0"/>
-          <w:caps w:val="0"/>
-          <w:color w:val="2E3033"/>
-          <w:spacing w:val="0"/>
-          <w:sz w:val="18"/>
-          <w:szCs w:val="18"/>
-          <w:shd w:val="clear" w:fill="FFFFFF"/>
-        </w:rPr>
-      </w:pPr>
-      <w:r>
-        <w:rPr>
-          <w:rFonts w:hint="eastAsia" w:ascii="宋体" w:hAnsi="宋体" w:eastAsia="宋体" w:cs="宋体"/>
-          <w:b w:val="0"/>
-          <w:i w:val="0"/>
-          <w:caps w:val="0"/>
-          <w:color w:val="2E3033"/>
-          <w:spacing w:val="0"/>
-          <w:sz w:val="18"/>
-          <w:szCs w:val="18"/>
-          <w:shd w:val="clear" w:fill="FFFFFF"/>
-        </w:rPr>
-        <w:t xml:space="preserve">    EffectsModule.forRoot([]),</w:t>
-      </w:r>
-    </w:p>
-    <w:p>
-      <w:pPr>
-        <w:rPr>
-          <w:rFonts w:hint="eastAsia" w:ascii="宋体" w:hAnsi="宋体" w:eastAsia="宋体" w:cs="宋体"/>
-          <w:b w:val="0"/>
-          <w:i w:val="0"/>
-          <w:caps w:val="0"/>
-          <w:color w:val="2E3033"/>
-          <w:spacing w:val="0"/>
-          <w:sz w:val="18"/>
-          <w:szCs w:val="18"/>
-          <w:shd w:val="clear" w:fill="FFFFFF"/>
-        </w:rPr>
-      </w:pPr>
-      <w:r>
-        <w:rPr>
-          <w:rFonts w:hint="eastAsia" w:ascii="宋体" w:hAnsi="宋体" w:eastAsia="宋体" w:cs="宋体"/>
-          <w:b w:val="0"/>
-          <w:i w:val="0"/>
-          <w:caps w:val="0"/>
-          <w:color w:val="2E3033"/>
-          <w:spacing w:val="0"/>
-          <w:sz w:val="18"/>
-          <w:szCs w:val="18"/>
-          <w:shd w:val="clear" w:fill="FFFFFF"/>
-        </w:rPr>
-        <w:t xml:space="preserve">    EntityDataModule.forRoot(entityConfig)</w:t>
-      </w:r>
-    </w:p>
-    <w:p>
-      <w:pPr>
-        <w:rPr>
-          <w:rFonts w:hint="eastAsia" w:ascii="宋体" w:hAnsi="宋体" w:eastAsia="宋体" w:cs="宋体"/>
-          <w:b w:val="0"/>
-          <w:i w:val="0"/>
-          <w:caps w:val="0"/>
-          <w:color w:val="2E3033"/>
-          <w:spacing w:val="0"/>
-          <w:sz w:val="18"/>
-          <w:szCs w:val="18"/>
-          <w:shd w:val="clear" w:fill="FFFFFF"/>
-        </w:rPr>
-      </w:pPr>
-      <w:r>
-        <w:rPr>
-          <w:rFonts w:hint="eastAsia" w:ascii="宋体" w:hAnsi="宋体" w:eastAsia="宋体" w:cs="宋体"/>
-          <w:b w:val="0"/>
-          <w:i w:val="0"/>
-          <w:caps w:val="0"/>
-          <w:color w:val="2E3033"/>
-          <w:spacing w:val="0"/>
-          <w:sz w:val="18"/>
-          <w:szCs w:val="18"/>
-          <w:shd w:val="clear" w:fill="FFFFFF"/>
-        </w:rPr>
-        <w:t xml:space="preserve">  ]</w:t>
-      </w:r>
-    </w:p>
-    <w:p>
-      <w:pPr>
-        <w:rPr>
-          <w:rFonts w:hint="eastAsia" w:ascii="宋体" w:hAnsi="宋体" w:eastAsia="宋体" w:cs="宋体"/>
-          <w:b w:val="0"/>
-          <w:i w:val="0"/>
-          <w:caps w:val="0"/>
-          <w:color w:val="2E3033"/>
-          <w:spacing w:val="0"/>
-          <w:sz w:val="18"/>
-          <w:szCs w:val="18"/>
-          <w:shd w:val="clear" w:fill="FFFFFF"/>
-        </w:rPr>
-      </w:pPr>
-      <w:r>
-        <w:rPr>
-          <w:rFonts w:hint="eastAsia" w:ascii="宋体" w:hAnsi="宋体" w:eastAsia="宋体" w:cs="宋体"/>
-          <w:b w:val="0"/>
-          <w:i w:val="0"/>
-          <w:caps w:val="0"/>
-          <w:color w:val="2E3033"/>
-          <w:spacing w:val="0"/>
-          <w:sz w:val="18"/>
-          <w:szCs w:val="18"/>
-          <w:shd w:val="clear" w:fill="FFFFFF"/>
-        </w:rPr>
-        <w:t>})</w:t>
-      </w:r>
-    </w:p>
-    <w:p>
-      <w:pPr>
-        <w:rPr>
-          <w:rFonts w:hint="eastAsia" w:ascii="宋体" w:hAnsi="宋体" w:eastAsia="宋体" w:cs="宋体"/>
-          <w:b w:val="0"/>
-          <w:i w:val="0"/>
-          <w:caps w:val="0"/>
-          <w:color w:val="2E3033"/>
-          <w:spacing w:val="0"/>
-          <w:sz w:val="18"/>
-          <w:szCs w:val="18"/>
-          <w:shd w:val="clear" w:fill="FFFFFF"/>
-        </w:rPr>
-      </w:pPr>
-      <w:r>
-        <w:rPr>
-          <w:rFonts w:hint="eastAsia" w:ascii="宋体" w:hAnsi="宋体" w:eastAsia="宋体" w:cs="宋体"/>
-          <w:b w:val="0"/>
-          <w:i w:val="0"/>
-          <w:caps w:val="0"/>
-          <w:color w:val="2E3033"/>
-          <w:spacing w:val="0"/>
-          <w:sz w:val="18"/>
-          <w:szCs w:val="18"/>
-          <w:shd w:val="clear" w:fill="FFFFFF"/>
-        </w:rPr>
-        <w:t>export class AppModule {}</w:t>
-      </w:r>
-    </w:p>
-    <w:p>
-      <w:pPr>
-        <w:rPr>
-          <w:rFonts w:hint="eastAsia" w:asciiTheme="minorEastAsia" w:hAnsiTheme="minorEastAsia" w:eastAsiaTheme="minorEastAsia" w:cstheme="minorEastAsia"/>
-          <w:b w:val="0"/>
-          <w:i w:val="0"/>
-          <w:caps w:val="0"/>
-          <w:color w:val="2E3033"/>
-          <w:spacing w:val="0"/>
-          <w:sz w:val="18"/>
-          <w:szCs w:val="18"/>
-          <w:shd w:val="clear" w:fill="FFFFFF"/>
-        </w:rPr>
-      </w:pPr>
-    </w:p>
-    <w:p>
-      <w:pPr>
-        <w:rPr>
-          <w:rFonts w:hint="eastAsia" w:ascii="Arial" w:hAnsi="Arial" w:eastAsia="宋体" w:cs="Arial"/>
-          <w:b w:val="0"/>
-          <w:i w:val="0"/>
-          <w:caps w:val="0"/>
-          <w:color w:val="2E3033"/>
-          <w:spacing w:val="0"/>
-          <w:sz w:val="21"/>
-          <w:szCs w:val="21"/>
-          <w:shd w:val="clear" w:fill="FFFFFF"/>
-        </w:rPr>
-      </w:pPr>
-    </w:p>
     <w:p/>
-    <w:p/>
+    <w:p>
+      <w:pPr>
+        <w:rPr>
+          <w:rFonts w:ascii="宋体" w:hAnsi="宋体" w:eastAsia="宋体" w:cs="宋体"/>
+          <w:sz w:val="24"/>
+          <w:szCs w:val="24"/>
+        </w:rPr>
+      </w:pPr>
+      <w:r>
+        <w:rPr>
+          <w:rFonts w:ascii="宋体" w:hAnsi="宋体" w:eastAsia="宋体" w:cs="宋体"/>
+          <w:sz w:val="24"/>
+          <w:szCs w:val="24"/>
+        </w:rPr>
+        <w:drawing>
+          <wp:inline distT="0" distB="0" distL="114300" distR="114300">
+            <wp:extent cx="5971540" cy="1800225"/>
+            <wp:effectExtent l="0" t="0" r="10160" b="9525"/>
+            <wp:docPr id="1" name="图片 1" descr="IMG_256"/>
+            <wp:cNvGraphicFramePr>
+              <a:graphicFrameLocks xmlns:a="http://schemas.openxmlformats.org/drawingml/2006/main" noChangeAspect="1"/>
+            </wp:cNvGraphicFramePr>
+            <a:graphic xmlns:a="http://schemas.openxmlformats.org/drawingml/2006/main">
+              <a:graphicData uri="http://schemas.openxmlformats.org/drawingml/2006/picture">
+                <pic:pic xmlns:pic="http://schemas.openxmlformats.org/drawingml/2006/picture">
+                  <pic:nvPicPr>
+                    <pic:cNvPr id="1" name="图片 1" descr="IMG_256"/>
+                    <pic:cNvPicPr>
+                      <a:picLocks noChangeAspect="1"/>
+                    </pic:cNvPicPr>
+                  </pic:nvPicPr>
+                  <pic:blipFill>
+                    <a:blip r:embed="rId5"/>
+                    <a:stretch>
+                      <a:fillRect/>
+                    </a:stretch>
+                  </pic:blipFill>
+                  <pic:spPr>
+                    <a:xfrm>
+                      <a:off x="0" y="0"/>
+                      <a:ext cx="5971540" cy="1800225"/>
+                    </a:xfrm>
+                    <a:prstGeom prst="rect">
+                      <a:avLst/>
+                    </a:prstGeom>
+                    <a:noFill/>
+                    <a:ln w="9525">
+                      <a:noFill/>
+                    </a:ln>
+                  </pic:spPr>
+                </pic:pic>
+              </a:graphicData>
+            </a:graphic>
+          </wp:inline>
+        </w:drawing>
+      </w:r>
+    </w:p>
+    <w:p>
+      <w:pPr>
+        <w:rPr>
+          <w:rFonts w:ascii="宋体" w:hAnsi="宋体" w:eastAsia="宋体" w:cs="宋体"/>
+          <w:sz w:val="24"/>
+          <w:szCs w:val="24"/>
+        </w:rPr>
+      </w:pPr>
+    </w:p>
+    <w:p>
+      <w:pPr>
+        <w:rPr>
+          <w:rFonts w:ascii="宋体" w:hAnsi="宋体" w:eastAsia="宋体" w:cs="宋体"/>
+          <w:sz w:val="24"/>
+          <w:szCs w:val="24"/>
+        </w:rPr>
+      </w:pPr>
+      <w:r>
+        <w:rPr>
+          <w:rFonts w:ascii="宋体" w:hAnsi="宋体" w:eastAsia="宋体" w:cs="宋体"/>
+          <w:sz w:val="24"/>
+          <w:szCs w:val="24"/>
+        </w:rPr>
+        <w:drawing>
+          <wp:inline distT="0" distB="0" distL="114300" distR="114300">
+            <wp:extent cx="6029960" cy="2962275"/>
+            <wp:effectExtent l="0" t="0" r="8890" b="9525"/>
+            <wp:docPr id="2" name="图片 2" descr="IMG_256"/>
+            <wp:cNvGraphicFramePr>
+              <a:graphicFrameLocks xmlns:a="http://schemas.openxmlformats.org/drawingml/2006/main" noChangeAspect="1"/>
+            </wp:cNvGraphicFramePr>
+            <a:graphic xmlns:a="http://schemas.openxmlformats.org/drawingml/2006/main">
+              <a:graphicData uri="http://schemas.openxmlformats.org/drawingml/2006/picture">
+                <pic:pic xmlns:pic="http://schemas.openxmlformats.org/drawingml/2006/picture">
+                  <pic:nvPicPr>
+                    <pic:cNvPr id="2" name="图片 2" descr="IMG_256"/>
+                    <pic:cNvPicPr>
+                      <a:picLocks noChangeAspect="1"/>
+                    </pic:cNvPicPr>
+                  </pic:nvPicPr>
+                  <pic:blipFill>
+                    <a:blip r:embed="rId6"/>
+                    <a:stretch>
+                      <a:fillRect/>
+                    </a:stretch>
+                  </pic:blipFill>
+                  <pic:spPr>
+                    <a:xfrm>
+                      <a:off x="0" y="0"/>
+                      <a:ext cx="6029960" cy="2962275"/>
+                    </a:xfrm>
+                    <a:prstGeom prst="rect">
+                      <a:avLst/>
+                    </a:prstGeom>
+                    <a:noFill/>
+                    <a:ln w="9525">
+                      <a:noFill/>
+                    </a:ln>
+                  </pic:spPr>
+                </pic:pic>
+              </a:graphicData>
+            </a:graphic>
+          </wp:inline>
+        </w:drawing>
+      </w:r>
+    </w:p>
+    <w:p>
+      <w:pPr>
+        <w:rPr>
+          <w:rFonts w:ascii="宋体" w:hAnsi="宋体" w:eastAsia="宋体" w:cs="宋体"/>
+          <w:sz w:val="24"/>
+          <w:szCs w:val="24"/>
+        </w:rPr>
+      </w:pPr>
+    </w:p>
+    <w:p>
+      <w:pPr>
+        <w:rPr>
+          <w:rFonts w:ascii="宋体" w:hAnsi="宋体" w:eastAsia="宋体" w:cs="宋体"/>
+          <w:sz w:val="24"/>
+          <w:szCs w:val="24"/>
+        </w:rPr>
+      </w:pPr>
+      <w:r>
+        <w:rPr>
+          <w:rFonts w:ascii="宋体" w:hAnsi="宋体" w:eastAsia="宋体" w:cs="宋体"/>
+          <w:sz w:val="24"/>
+          <w:szCs w:val="24"/>
+        </w:rPr>
+        <w:drawing>
+          <wp:inline distT="0" distB="0" distL="114300" distR="114300">
+            <wp:extent cx="2733675" cy="2228850"/>
+            <wp:effectExtent l="0" t="0" r="9525" b="0"/>
+            <wp:docPr id="3" name="图片 3" descr="IMG_256"/>
+            <wp:cNvGraphicFramePr>
+              <a:graphicFrameLocks xmlns:a="http://schemas.openxmlformats.org/drawingml/2006/main" noChangeAspect="1"/>
+            </wp:cNvGraphicFramePr>
+            <a:graphic xmlns:a="http://schemas.openxmlformats.org/drawingml/2006/main">
+              <a:graphicData uri="http://schemas.openxmlformats.org/drawingml/2006/picture">
+                <pic:pic xmlns:pic="http://schemas.openxmlformats.org/drawingml/2006/picture">
+                  <pic:nvPicPr>
+                    <pic:cNvPr id="3" name="图片 3" descr="IMG_256"/>
+                    <pic:cNvPicPr>
+                      <a:picLocks noChangeAspect="1"/>
+                    </pic:cNvPicPr>
+                  </pic:nvPicPr>
+                  <pic:blipFill>
+                    <a:blip r:embed="rId7"/>
+                    <a:stretch>
+                      <a:fillRect/>
+                    </a:stretch>
+                  </pic:blipFill>
+                  <pic:spPr>
+                    <a:xfrm>
+                      <a:off x="0" y="0"/>
+                      <a:ext cx="2733675" cy="2228850"/>
+                    </a:xfrm>
+                    <a:prstGeom prst="rect">
+                      <a:avLst/>
+                    </a:prstGeom>
+                    <a:noFill/>
+                    <a:ln w="9525">
+                      <a:noFill/>
+                    </a:ln>
+                  </pic:spPr>
+                </pic:pic>
+              </a:graphicData>
+            </a:graphic>
+          </wp:inline>
+        </w:drawing>
+      </w:r>
+    </w:p>
+    <w:p>
+      <w:pPr>
+        <w:rPr>
+          <w:rFonts w:ascii="宋体" w:hAnsi="宋体" w:eastAsia="宋体" w:cs="宋体"/>
+          <w:sz w:val="24"/>
+          <w:szCs w:val="24"/>
+        </w:rPr>
+      </w:pPr>
+    </w:p>
+    <w:p>
+      <w:pPr>
+        <w:rPr>
+          <w:rFonts w:ascii="宋体" w:hAnsi="宋体" w:eastAsia="宋体" w:cs="宋体"/>
+          <w:sz w:val="24"/>
+          <w:szCs w:val="24"/>
+        </w:rPr>
+        <w:sectPr>
+          <w:headerReference r:id="rId3" w:type="default"/>
+          <w:pgSz w:w="11906" w:h="16838"/>
+          <w:pgMar w:top="1440" w:right="1080" w:bottom="1440" w:left="1080" w:header="851" w:footer="992" w:gutter="0"/>
+          <w:cols w:space="425" w:num="1"/>
+          <w:docGrid w:type="lines" w:linePitch="312" w:charSpace="0"/>
+        </w:sectPr>
+      </w:pPr>
+    </w:p>
+    <w:p>
+      <w:pPr>
+        <w:rPr>
+          <w:rFonts w:ascii="宋体" w:hAnsi="宋体" w:eastAsia="宋体" w:cs="宋体"/>
+          <w:sz w:val="24"/>
+          <w:szCs w:val="24"/>
+        </w:rPr>
+      </w:pPr>
+    </w:p>
     <w:sectPr>
-      <w:headerReference r:id="rId3" w:type="default"/>
       <w:pgSz w:w="11906" w:h="16838"/>
-      <w:pgMar w:top="1440" w:right="1800" w:bottom="1440" w:left="1800" w:header="851" w:footer="992" w:gutter="0"/>
+      <w:pgMar w:top="1440" w:right="1080" w:bottom="1440" w:left="1080" w:header="851" w:footer="992" w:gutter="0"/>
       <w:cols w:space="425" w:num="1"/>
       <w:docGrid w:type="lines" w:linePitch="312" w:charSpace="0"/>
     </w:sectPr>
@@ -1296,16 +1767,17 @@
       <w:lang w:val="en-US" w:eastAsia="zh-CN" w:bidi="ar-SA"/>
     </w:rPr>
   </w:style>
-  <w:style w:type="character" w:default="1" w:styleId="5">
+  <w:style w:type="character" w:default="1" w:styleId="4">
     <w:name w:val="Default Paragraph Font"/>
     <w:semiHidden/>
     <w:uiPriority w:val="0"/>
   </w:style>
-  <w:style w:type="table" w:default="1" w:styleId="4">
+  <w:style w:type="table" w:default="1" w:styleId="5">
     <w:name w:val="Normal Table"/>
     <w:semiHidden/>
     <w:uiPriority w:val="0"/>
     <w:tblPr>
+      <w:tblLayout w:type="fixed"/>
       <w:tblCellMar>
         <w:top w:w="0" w:type="dxa"/>
         <w:left w:w="108" w:type="dxa"/>
@@ -1616,6 +2088,7 @@
 <s:customData xmlns="http://www.wps.cn/officeDocument/2013/wpsCustomData" xmlns:s="http://www.wps.cn/officeDocument/2013/wpsCustomData">
   <customSectProps>
     <customSectPr/>
+    <customSectPr/>
   </customSectProps>
 </s:customData>
 </file>

--- a/前端/功能库/ngrx/ngrx-data学习记录.docx
+++ b/前端/功能库/ngrx/ngrx-data学习记录.docx
@@ -352,94 +352,168 @@
           <w:sz w:val="18"/>
           <w:szCs w:val="18"/>
           <w:shd w:val="clear" w:fill="FFFFFF"/>
-        </w:rPr>
-      </w:pPr>
-    </w:p>
-    <w:p>
-      <w:pPr>
-        <w:rPr>
-          <w:rFonts w:hint="eastAsia" w:asciiTheme="minorEastAsia" w:hAnsiTheme="minorEastAsia" w:eastAsiaTheme="minorEastAsia" w:cstheme="minorEastAsia"/>
-          <w:b w:val="0"/>
-          <w:i w:val="0"/>
-          <w:caps w:val="0"/>
-          <w:color w:val="2E3033"/>
-          <w:spacing w:val="0"/>
-          <w:sz w:val="18"/>
-          <w:szCs w:val="18"/>
-          <w:shd w:val="clear" w:fill="FFFFFF"/>
-        </w:rPr>
-      </w:pPr>
-      <w:r>
-        <w:rPr>
-          <w:rFonts w:hint="eastAsia" w:asciiTheme="minorEastAsia" w:hAnsiTheme="minorEastAsia" w:eastAsiaTheme="minorEastAsia" w:cstheme="minorEastAsia"/>
-          <w:b w:val="0"/>
-          <w:i w:val="0"/>
-          <w:caps w:val="0"/>
-          <w:color w:val="2E3033"/>
-          <w:spacing w:val="0"/>
-          <w:sz w:val="18"/>
-          <w:szCs w:val="18"/>
-          <w:shd w:val="clear" w:fill="FFFFFF"/>
-        </w:rPr>
-        <w:t>const pluralNames = {</w:t>
-      </w:r>
-    </w:p>
-    <w:p>
-      <w:pPr>
-        <w:rPr>
-          <w:rFonts w:hint="eastAsia" w:asciiTheme="minorEastAsia" w:hAnsiTheme="minorEastAsia" w:eastAsiaTheme="minorEastAsia" w:cstheme="minorEastAsia"/>
-          <w:b w:val="0"/>
-          <w:i w:val="0"/>
-          <w:caps w:val="0"/>
-          <w:color w:val="2E3033"/>
-          <w:spacing w:val="0"/>
-          <w:sz w:val="18"/>
-          <w:szCs w:val="18"/>
-          <w:shd w:val="clear" w:fill="FFFFFF"/>
-        </w:rPr>
-      </w:pPr>
-      <w:r>
-        <w:rPr>
-          <w:rFonts w:hint="eastAsia" w:asciiTheme="minorEastAsia" w:hAnsiTheme="minorEastAsia" w:eastAsiaTheme="minorEastAsia" w:cstheme="minorEastAsia"/>
-          <w:b w:val="0"/>
-          <w:i w:val="0"/>
-          <w:caps w:val="0"/>
-          <w:color w:val="2E3033"/>
-          <w:spacing w:val="0"/>
-          <w:sz w:val="18"/>
-          <w:szCs w:val="18"/>
-          <w:shd w:val="clear" w:fill="FFFFFF"/>
-        </w:rPr>
-        <w:t xml:space="preserve">  Vehicle: 'Vehicles',</w:t>
-      </w:r>
-    </w:p>
-    <w:p>
-      <w:pPr>
-        <w:rPr>
-          <w:rFonts w:hint="eastAsia" w:asciiTheme="minorEastAsia" w:hAnsiTheme="minorEastAsia" w:eastAsiaTheme="minorEastAsia" w:cstheme="minorEastAsia"/>
-          <w:b w:val="0"/>
-          <w:i w:val="0"/>
-          <w:caps w:val="0"/>
-          <w:color w:val="2E3033"/>
-          <w:spacing w:val="0"/>
-          <w:sz w:val="18"/>
-          <w:szCs w:val="18"/>
-          <w:shd w:val="clear" w:fill="FFFFFF"/>
-        </w:rPr>
-      </w:pPr>
-      <w:r>
-        <w:rPr>
-          <w:rFonts w:hint="eastAsia" w:asciiTheme="minorEastAsia" w:hAnsiTheme="minorEastAsia" w:eastAsiaTheme="minorEastAsia" w:cstheme="minorEastAsia"/>
-          <w:b w:val="0"/>
-          <w:i w:val="0"/>
-          <w:caps w:val="0"/>
-          <w:color w:val="2E3033"/>
-          <w:spacing w:val="0"/>
-          <w:sz w:val="18"/>
-          <w:szCs w:val="18"/>
-          <w:shd w:val="clear" w:fill="FFFFFF"/>
-        </w:rPr>
-        <w:t xml:space="preserve">  Organization: 'Organizations',</w:t>
+          <w:lang w:val="en-US" w:eastAsia="zh-CN"/>
+        </w:rPr>
+      </w:pPr>
+      <w:r>
+        <w:rPr>
+          <w:rFonts w:hint="eastAsia" w:asciiTheme="minorEastAsia" w:hAnsiTheme="minorEastAsia" w:cstheme="minorEastAsia"/>
+          <w:b w:val="0"/>
+          <w:i w:val="0"/>
+          <w:caps w:val="0"/>
+          <w:color w:val="2E3033"/>
+          <w:spacing w:val="0"/>
+          <w:sz w:val="18"/>
+          <w:szCs w:val="18"/>
+          <w:shd w:val="clear" w:fill="FFFFFF"/>
+          <w:lang w:val="en-US" w:eastAsia="zh-CN"/>
+        </w:rPr>
+        <w:t>复数形式：</w:t>
+      </w:r>
+    </w:p>
+    <w:p>
+      <w:pPr>
+        <w:rPr>
+          <w:rFonts w:hint="eastAsia" w:asciiTheme="minorEastAsia" w:hAnsiTheme="minorEastAsia" w:eastAsiaTheme="minorEastAsia" w:cstheme="minorEastAsia"/>
+          <w:b w:val="0"/>
+          <w:i w:val="0"/>
+          <w:caps w:val="0"/>
+          <w:color w:val="2E3033"/>
+          <w:spacing w:val="0"/>
+          <w:sz w:val="18"/>
+          <w:szCs w:val="18"/>
+          <w:shd w:val="clear" w:fill="FFFFFF"/>
+        </w:rPr>
+      </w:pPr>
+      <w:r>
+        <w:rPr>
+          <w:rFonts w:hint="eastAsia" w:asciiTheme="minorEastAsia" w:hAnsiTheme="minorEastAsia" w:eastAsiaTheme="minorEastAsia" w:cstheme="minorEastAsia"/>
+          <w:b w:val="0"/>
+          <w:i w:val="0"/>
+          <w:caps w:val="0"/>
+          <w:color w:val="2E3033"/>
+          <w:spacing w:val="0"/>
+          <w:sz w:val="18"/>
+          <w:szCs w:val="18"/>
+          <w:shd w:val="clear" w:fill="FFFFFF"/>
+        </w:rPr>
+        <w:t>export const pluralNames = {</w:t>
+      </w:r>
+    </w:p>
+    <w:p>
+      <w:pPr>
+        <w:rPr>
+          <w:rFonts w:hint="eastAsia" w:asciiTheme="minorEastAsia" w:hAnsiTheme="minorEastAsia" w:eastAsiaTheme="minorEastAsia" w:cstheme="minorEastAsia"/>
+          <w:b w:val="0"/>
+          <w:i w:val="0"/>
+          <w:caps w:val="0"/>
+          <w:color w:val="2E3033"/>
+          <w:spacing w:val="0"/>
+          <w:sz w:val="18"/>
+          <w:szCs w:val="18"/>
+          <w:shd w:val="clear" w:fill="FFFFFF"/>
+        </w:rPr>
+      </w:pPr>
+      <w:r>
+        <w:rPr>
+          <w:rFonts w:hint="eastAsia" w:asciiTheme="minorEastAsia" w:hAnsiTheme="minorEastAsia" w:eastAsiaTheme="minorEastAsia" w:cstheme="minorEastAsia"/>
+          <w:b w:val="0"/>
+          <w:i w:val="0"/>
+          <w:caps w:val="0"/>
+          <w:color w:val="2E3033"/>
+          <w:spacing w:val="0"/>
+          <w:sz w:val="18"/>
+          <w:szCs w:val="18"/>
+          <w:shd w:val="clear" w:fill="FFFFFF"/>
+        </w:rPr>
+        <w:t xml:space="preserve">  Vehicle: 'Vehicle',</w:t>
+      </w:r>
+    </w:p>
+    <w:p>
+      <w:pPr>
+        <w:rPr>
+          <w:rFonts w:hint="eastAsia" w:asciiTheme="minorEastAsia" w:hAnsiTheme="minorEastAsia" w:eastAsiaTheme="minorEastAsia" w:cstheme="minorEastAsia"/>
+          <w:b w:val="0"/>
+          <w:i w:val="0"/>
+          <w:caps w:val="0"/>
+          <w:color w:val="2E3033"/>
+          <w:spacing w:val="0"/>
+          <w:sz w:val="18"/>
+          <w:szCs w:val="18"/>
+          <w:shd w:val="clear" w:fill="FFFFFF"/>
+        </w:rPr>
+      </w:pPr>
+      <w:r>
+        <w:rPr>
+          <w:rFonts w:hint="eastAsia" w:asciiTheme="minorEastAsia" w:hAnsiTheme="minorEastAsia" w:eastAsiaTheme="minorEastAsia" w:cstheme="minorEastAsia"/>
+          <w:b w:val="0"/>
+          <w:i w:val="0"/>
+          <w:caps w:val="0"/>
+          <w:color w:val="2E3033"/>
+          <w:spacing w:val="0"/>
+          <w:sz w:val="18"/>
+          <w:szCs w:val="18"/>
+          <w:shd w:val="clear" w:fill="FFFFFF"/>
+        </w:rPr>
+        <w:t xml:space="preserve">  Organization: 'Organization',</w:t>
+      </w:r>
+    </w:p>
+    <w:p>
+      <w:pPr>
+        <w:rPr>
+          <w:rFonts w:hint="eastAsia" w:asciiTheme="minorEastAsia" w:hAnsiTheme="minorEastAsia" w:eastAsiaTheme="minorEastAsia" w:cstheme="minorEastAsia"/>
+          <w:b w:val="0"/>
+          <w:i w:val="0"/>
+          <w:caps w:val="0"/>
+          <w:color w:val="2E3033"/>
+          <w:spacing w:val="0"/>
+          <w:sz w:val="18"/>
+          <w:szCs w:val="18"/>
+          <w:shd w:val="clear" w:fill="FFFFFF"/>
+        </w:rPr>
+      </w:pPr>
+      <w:r>
+        <w:rPr>
+          <w:rFonts w:hint="eastAsia" w:asciiTheme="minorEastAsia" w:hAnsiTheme="minorEastAsia" w:eastAsiaTheme="minorEastAsia" w:cstheme="minorEastAsia"/>
+          <w:b w:val="0"/>
+          <w:i w:val="0"/>
+          <w:caps w:val="0"/>
+          <w:color w:val="2E3033"/>
+          <w:spacing w:val="0"/>
+          <w:sz w:val="18"/>
+          <w:szCs w:val="18"/>
+          <w:shd w:val="clear" w:fill="FFFFFF"/>
+        </w:rPr>
+        <w:t xml:space="preserve">  VehicleUseState: 'Vehicleusestate',</w:t>
+      </w:r>
+    </w:p>
+    <w:p>
+      <w:pPr>
+        <w:rPr>
+          <w:rFonts w:hint="eastAsia" w:asciiTheme="minorEastAsia" w:hAnsiTheme="minorEastAsia" w:eastAsiaTheme="minorEastAsia" w:cstheme="minorEastAsia"/>
+          <w:b w:val="0"/>
+          <w:i w:val="0"/>
+          <w:caps w:val="0"/>
+          <w:color w:val="2E3033"/>
+          <w:spacing w:val="0"/>
+          <w:sz w:val="18"/>
+          <w:szCs w:val="18"/>
+          <w:shd w:val="clear" w:fill="FFFFFF"/>
+        </w:rPr>
+      </w:pPr>
+      <w:r>
+        <w:rPr>
+          <w:rFonts w:hint="eastAsia" w:asciiTheme="minorEastAsia" w:hAnsiTheme="minorEastAsia" w:eastAsiaTheme="minorEastAsia" w:cstheme="minorEastAsia"/>
+          <w:b w:val="0"/>
+          <w:i w:val="0"/>
+          <w:caps w:val="0"/>
+          <w:color w:val="2E3033"/>
+          <w:spacing w:val="0"/>
+          <w:sz w:val="18"/>
+          <w:szCs w:val="18"/>
+          <w:shd w:val="clear" w:fill="FFFFFF"/>
+        </w:rPr>
+        <w:t xml:space="preserve">  VehicleUseType: 'Vehicleusetype'</w:t>
       </w:r>
     </w:p>
     <w:p>
@@ -485,6 +559,8 @@
           <w:shd w:val="clear" w:fill="FFFFFF"/>
         </w:rPr>
       </w:pPr>
+      <w:bookmarkStart w:id="0" w:name="_GoBack"/>
+      <w:bookmarkEnd w:id="0"/>
     </w:p>
     <w:p>
       <w:pPr>
@@ -541,36 +617,36 @@
           <w:szCs w:val="18"/>
           <w:shd w:val="clear" w:fill="FFFFFF"/>
         </w:rPr>
-        <w:t xml:space="preserve">   entityMetadata,</w:t>
-      </w:r>
-    </w:p>
-    <w:p>
-      <w:pPr>
-        <w:rPr>
-          <w:rFonts w:hint="eastAsia" w:asciiTheme="minorEastAsia" w:hAnsiTheme="minorEastAsia" w:eastAsiaTheme="minorEastAsia" w:cstheme="minorEastAsia"/>
-          <w:b w:val="0"/>
-          <w:i w:val="0"/>
-          <w:caps w:val="0"/>
-          <w:color w:val="2E3033"/>
-          <w:spacing w:val="0"/>
-          <w:sz w:val="18"/>
-          <w:szCs w:val="18"/>
-          <w:shd w:val="clear" w:fill="FFFFFF"/>
-        </w:rPr>
-      </w:pPr>
-      <w:r>
-        <w:rPr>
-          <w:rFonts w:hint="eastAsia" w:asciiTheme="minorEastAsia" w:hAnsiTheme="minorEastAsia" w:eastAsiaTheme="minorEastAsia" w:cstheme="minorEastAsia"/>
-          <w:b w:val="0"/>
-          <w:i w:val="0"/>
-          <w:caps w:val="0"/>
-          <w:color w:val="2E3033"/>
-          <w:spacing w:val="0"/>
-          <w:sz w:val="18"/>
-          <w:szCs w:val="18"/>
-          <w:shd w:val="clear" w:fill="FFFFFF"/>
-        </w:rPr>
-        <w:t xml:space="preserve">   pluralNames</w:t>
+        <w:t xml:space="preserve">  entityMetadata,</w:t>
+      </w:r>
+    </w:p>
+    <w:p>
+      <w:pPr>
+        <w:rPr>
+          <w:rFonts w:hint="eastAsia" w:asciiTheme="minorEastAsia" w:hAnsiTheme="minorEastAsia" w:eastAsiaTheme="minorEastAsia" w:cstheme="minorEastAsia"/>
+          <w:b w:val="0"/>
+          <w:i w:val="0"/>
+          <w:caps w:val="0"/>
+          <w:color w:val="2E3033"/>
+          <w:spacing w:val="0"/>
+          <w:sz w:val="18"/>
+          <w:szCs w:val="18"/>
+          <w:shd w:val="clear" w:fill="FFFFFF"/>
+        </w:rPr>
+      </w:pPr>
+      <w:r>
+        <w:rPr>
+          <w:rFonts w:hint="eastAsia" w:asciiTheme="minorEastAsia" w:hAnsiTheme="minorEastAsia" w:eastAsiaTheme="minorEastAsia" w:cstheme="minorEastAsia"/>
+          <w:b w:val="0"/>
+          <w:i w:val="0"/>
+          <w:caps w:val="0"/>
+          <w:color w:val="2E3033"/>
+          <w:spacing w:val="0"/>
+          <w:sz w:val="18"/>
+          <w:szCs w:val="18"/>
+          <w:shd w:val="clear" w:fill="FFFFFF"/>
+        </w:rPr>
+        <w:t xml:space="preserve">  pluralNames</w:t>
       </w:r>
     </w:p>
     <w:p>
@@ -1233,8 +1309,6 @@
           <w:shd w:val="clear" w:fill="FFFFFF"/>
         </w:rPr>
       </w:pPr>
-      <w:bookmarkStart w:id="0" w:name="_GoBack"/>
-      <w:bookmarkEnd w:id="0"/>
     </w:p>
     <w:p/>
     <w:p>
@@ -1533,8 +1607,8 @@
     <w:lsdException w:unhideWhenUsed="0" w:uiPriority="0" w:semiHidden="0" w:name="Normal Indent"/>
     <w:lsdException w:unhideWhenUsed="0" w:uiPriority="0" w:semiHidden="0" w:name="footnote text"/>
     <w:lsdException w:unhideWhenUsed="0" w:uiPriority="0" w:semiHidden="0" w:name="annotation text"/>
-    <w:lsdException w:unhideWhenUsed="0" w:uiPriority="0" w:semiHidden="0" w:name="header"/>
-    <w:lsdException w:unhideWhenUsed="0" w:uiPriority="0" w:semiHidden="0" w:name="footer"/>
+    <w:lsdException w:qFormat="1" w:unhideWhenUsed="0" w:uiPriority="0" w:semiHidden="0" w:name="header"/>
+    <w:lsdException w:qFormat="1" w:unhideWhenUsed="0" w:uiPriority="0" w:semiHidden="0" w:name="footer"/>
     <w:lsdException w:unhideWhenUsed="0" w:uiPriority="0" w:semiHidden="0" w:name="index heading"/>
     <w:lsdException w:qFormat="1" w:uiPriority="0" w:name="caption"/>
     <w:lsdException w:unhideWhenUsed="0" w:uiPriority="0" w:semiHidden="0" w:name="table of figures"/>
@@ -1605,7 +1679,7 @@
     <w:lsdException w:unhideWhenUsed="0" w:uiPriority="0" w:semiHidden="0" w:name="HTML Sample"/>
     <w:lsdException w:unhideWhenUsed="0" w:uiPriority="0" w:semiHidden="0" w:name="HTML Typewriter"/>
     <w:lsdException w:unhideWhenUsed="0" w:uiPriority="0" w:semiHidden="0" w:name="HTML Variable"/>
-    <w:lsdException w:unhideWhenUsed="0" w:uiPriority="0" w:name="Normal Table"/>
+    <w:lsdException w:qFormat="1" w:unhideWhenUsed="0" w:uiPriority="0" w:name="Normal Table"/>
     <w:lsdException w:unhideWhenUsed="0" w:uiPriority="0" w:semiHidden="0" w:name="annotation subject"/>
     <w:lsdException w:unhideWhenUsed="0" w:uiPriority="0" w:semiHidden="0" w:name="Table Simple 1"/>
     <w:lsdException w:unhideWhenUsed="0" w:uiPriority="0" w:semiHidden="0" w:name="Table Simple 2"/>
@@ -1767,17 +1841,17 @@
       <w:lang w:val="en-US" w:eastAsia="zh-CN" w:bidi="ar-SA"/>
     </w:rPr>
   </w:style>
-  <w:style w:type="character" w:default="1" w:styleId="4">
+  <w:style w:type="character" w:default="1" w:styleId="5">
     <w:name w:val="Default Paragraph Font"/>
     <w:semiHidden/>
     <w:uiPriority w:val="0"/>
   </w:style>
-  <w:style w:type="table" w:default="1" w:styleId="5">
+  <w:style w:type="table" w:default="1" w:styleId="4">
     <w:name w:val="Normal Table"/>
     <w:semiHidden/>
+    <w:qFormat/>
     <w:uiPriority w:val="0"/>
     <w:tblPr>
-      <w:tblLayout w:type="fixed"/>
       <w:tblCellMar>
         <w:top w:w="0" w:type="dxa"/>
         <w:left w:w="108" w:type="dxa"/>
@@ -1789,6 +1863,7 @@
   <w:style w:type="paragraph" w:styleId="2">
     <w:name w:val="footer"/>
     <w:basedOn w:val="1"/>
+    <w:qFormat/>
     <w:uiPriority w:val="0"/>
     <w:pPr>
       <w:tabs>
@@ -1805,6 +1880,7 @@
   <w:style w:type="paragraph" w:styleId="3">
     <w:name w:val="header"/>
     <w:basedOn w:val="1"/>
+    <w:qFormat/>
     <w:uiPriority w:val="0"/>
     <w:pPr>
       <w:pBdr>
